--- a/docs/Common-hotkeys.docx
+++ b/docs/Common-hotkeys.docx
@@ -1,100 +1,86 @@
 
 <file path=word/document.xml><?xml version="1.0" encoding="utf-8"?>
-<w:document xmlns:wpc="http://schemas.microsoft.com/office/word/2010/wordprocessingCanvas" xmlns:cx="http://schemas.microsoft.com/office/drawing/2014/chartex" xmlns:cx1="http://schemas.microsoft.com/office/drawing/2015/9/8/chartex" xmlns:mc="http://schemas.openxmlformats.org/markup-compatibility/2006" xmlns:o="urn:schemas-microsoft-com:office:office" xmlns:r="http://schemas.openxmlformats.org/officeDocument/2006/relationships" xmlns:m="http://schemas.openxmlformats.org/officeDocument/2006/math" xmlns:v="urn:schemas-microsoft-com:vml" xmlns:wp14="http://schemas.microsoft.com/office/word/2010/wordprocessingDrawing" xmlns:wp="http://schemas.openxmlformats.org/drawingml/2006/wordprocessingDrawing" xmlns:w10="urn:schemas-microsoft-com:office:word" xmlns:w="http://schemas.openxmlformats.org/wordprocessingml/2006/main" xmlns:w14="http://schemas.microsoft.com/office/word/2010/wordml" xmlns:w15="http://schemas.microsoft.com/office/word/2012/wordml" xmlns:w16se="http://schemas.microsoft.com/office/word/2015/wordml/symex" xmlns:wpg="http://schemas.microsoft.com/office/word/2010/wordprocessingGroup" xmlns:wpi="http://schemas.microsoft.com/office/word/2010/wordprocessingInk" xmlns:wne="http://schemas.microsoft.com/office/word/2006/wordml" xmlns:wps="http://schemas.microsoft.com/office/word/2010/wordprocessingShape" mc:Ignorable="w14 w15 w16se wp14">
+<w:document xmlns:wpc="http://schemas.microsoft.com/office/word/2010/wordprocessingCanvas" xmlns:cx="http://schemas.microsoft.com/office/drawing/2014/chartex" xmlns:cx1="http://schemas.microsoft.com/office/drawing/2015/9/8/chartex" xmlns:cx2="http://schemas.microsoft.com/office/drawing/2015/10/21/chartex" xmlns:cx3="http://schemas.microsoft.com/office/drawing/2016/5/9/chartex" xmlns:cx4="http://schemas.microsoft.com/office/drawing/2016/5/10/chartex" xmlns:cx5="http://schemas.microsoft.com/office/drawing/2016/5/11/chartex" xmlns:cx6="http://schemas.microsoft.com/office/drawing/2016/5/12/chartex" xmlns:cx7="http://schemas.microsoft.com/office/drawing/2016/5/13/chartex" xmlns:cx8="http://schemas.microsoft.com/office/drawing/2016/5/14/chartex" xmlns:mc="http://schemas.openxmlformats.org/markup-compatibility/2006" xmlns:aink="http://schemas.microsoft.com/office/drawing/2016/ink" xmlns:am3d="http://schemas.microsoft.com/office/drawing/2017/model3d" xmlns:o="urn:schemas-microsoft-com:office:office" xmlns:r="http://schemas.openxmlformats.org/officeDocument/2006/relationships" xmlns:m="http://schemas.openxmlformats.org/officeDocument/2006/math" xmlns:v="urn:schemas-microsoft-com:vml" xmlns:wp14="http://schemas.microsoft.com/office/word/2010/wordprocessingDrawing" xmlns:wp="http://schemas.openxmlformats.org/drawingml/2006/wordprocessingDrawing" xmlns:w10="urn:schemas-microsoft-com:office:word" xmlns:w="http://schemas.openxmlformats.org/wordprocessingml/2006/main" xmlns:w14="http://schemas.microsoft.com/office/word/2010/wordml" xmlns:w15="http://schemas.microsoft.com/office/word/2012/wordml" xmlns:w16cex="http://schemas.microsoft.com/office/word/2018/wordml/cex" xmlns:w16cid="http://schemas.microsoft.com/office/word/2016/wordml/cid" xmlns:w16="http://schemas.microsoft.com/office/word/2018/wordml" xmlns:w16sdtdh="http://schemas.microsoft.com/office/word/2020/wordml/sdtdatahash" xmlns:w16se="http://schemas.microsoft.com/office/word/2015/wordml/symex" xmlns:wpg="http://schemas.microsoft.com/office/word/2010/wordprocessingGroup" xmlns:wpi="http://schemas.microsoft.com/office/word/2010/wordprocessingInk" xmlns:wne="http://schemas.microsoft.com/office/word/2006/wordml" xmlns:wps="http://schemas.microsoft.com/office/word/2010/wordprocessingShape" mc:Ignorable="w14 w15 w16se w16cid w16 w16cex w16sdtdh wp14">
   <w:body>
     <w:p>
       <w:pPr>
-        <w:pStyle w:val="a3"/>
-        <w:spacing w:before="68" w:line="290" w:lineRule="auto"/>
-        <w:ind w:left="2953" w:hanging="2462"/>
+        <w:jc w:val="center"/>
         <w:rPr>
-          <w:sz w:val="16"/>
+          <w:rFonts w:ascii="Times New Roman" w:hAnsi="Times New Roman"/>
+          <w:b/>
+          <w:sz w:val="28"/>
+          <w:szCs w:val="28"/>
         </w:rPr>
       </w:pPr>
       <w:r>
-        <w:t>Краткое</w:t>
+        <w:rPr>
+          <w:rFonts w:ascii="Times New Roman" w:hAnsi="Times New Roman"/>
+          <w:b/>
+          <w:sz w:val="28"/>
+          <w:szCs w:val="28"/>
+        </w:rPr>
+        <w:t>Краткое руководств</w:t>
       </w:r>
       <w:r>
         <w:rPr>
-          <w:spacing w:val="-6"/>
+          <w:rFonts w:ascii="Times New Roman" w:hAnsi="Times New Roman"/>
+          <w:b/>
+          <w:sz w:val="28"/>
+          <w:szCs w:val="28"/>
+        </w:rPr>
+        <w:t>о</w:t>
+      </w:r>
+      <w:r>
+        <w:rPr>
+          <w:rFonts w:ascii="Times New Roman" w:hAnsi="Times New Roman"/>
+          <w:b/>
+          <w:sz w:val="28"/>
+          <w:szCs w:val="28"/>
         </w:rPr>
         <w:t xml:space="preserve"> </w:t>
       </w:r>
       <w:r>
-        <w:t>руководство</w:t>
-      </w:r>
-      <w:r>
         <w:rPr>
-          <w:spacing w:val="-6"/>
+          <w:rFonts w:ascii="Times New Roman" w:hAnsi="Times New Roman"/>
+          <w:b/>
+          <w:sz w:val="28"/>
+          <w:szCs w:val="28"/>
         </w:rPr>
-        <w:t xml:space="preserve"> </w:t>
-      </w:r>
-      <w:r>
         <w:t>пользователя</w:t>
       </w:r>
       <w:r>
         <w:rPr>
-          <w:spacing w:val="-7"/>
+          <w:rFonts w:ascii="Times New Roman" w:hAnsi="Times New Roman"/>
+          <w:b/>
+          <w:sz w:val="28"/>
+          <w:szCs w:val="28"/>
         </w:rPr>
-        <w:t xml:space="preserve"> </w:t>
-      </w:r>
-      <w:r>
-        <w:t>по</w:t>
+        <w:br/>
       </w:r>
       <w:r>
         <w:rPr>
-          <w:spacing w:val="-6"/>
+          <w:rFonts w:ascii="Times New Roman" w:hAnsi="Times New Roman"/>
+          <w:b/>
+          <w:sz w:val="28"/>
+          <w:szCs w:val="28"/>
         </w:rPr>
-        <w:t xml:space="preserve"> </w:t>
-      </w:r>
-      <w:r>
-        <w:t>клавишам</w:t>
+        <w:t xml:space="preserve">по клавиатурным комбинациям управления в симуляторе </w:t>
       </w:r>
       <w:r>
         <w:rPr>
-          <w:spacing w:val="-7"/>
+          <w:rFonts w:ascii="Times New Roman" w:hAnsi="Times New Roman"/>
+          <w:b/>
+          <w:sz w:val="28"/>
+          <w:szCs w:val="28"/>
+          <w:lang w:val="en-US"/>
         </w:rPr>
-        <w:t xml:space="preserve"> </w:t>
+        <w:t>RRS</w:t>
       </w:r>
-      <w:r>
-        <w:t>управления</w:t>
-      </w:r>
-      <w:r>
-        <w:rPr>
-          <w:spacing w:val="-7"/>
-        </w:rPr>
-        <w:t xml:space="preserve"> </w:t>
-      </w:r>
-      <w:r>
-        <w:t xml:space="preserve">в </w:t>
-      </w:r>
-      <w:proofErr w:type="spellStart"/>
-      <w:r>
-        <w:t>Russian</w:t>
-      </w:r>
-      <w:proofErr w:type="spellEnd"/>
-      <w:r>
-        <w:t xml:space="preserve"> </w:t>
-      </w:r>
-      <w:proofErr w:type="spellStart"/>
-      <w:r>
-        <w:t>Railway</w:t>
-      </w:r>
-      <w:proofErr w:type="spellEnd"/>
-      <w:r>
-        <w:t xml:space="preserve"> </w:t>
-      </w:r>
-      <w:proofErr w:type="spellStart"/>
-      <w:r>
-        <w:t>Simulator</w:t>
-      </w:r>
-      <w:proofErr w:type="spellEnd"/>
     </w:p>
     <w:tbl>
       <w:tblPr>
         <w:tblStyle w:val="TableNormal"/>
-        <w:tblW w:w="0" w:type="auto"/>
-        <w:tblInd w:w="116" w:type="dxa"/>
+        <w:tblW w:w="5000" w:type="pct"/>
         <w:tblBorders>
           <w:top w:val="single" w:sz="6" w:space="0" w:color="000000"/>
           <w:left w:val="single" w:sz="6" w:space="0" w:color="000000"/>
@@ -103,32 +89,40 @@
           <w:insideH w:val="single" w:sz="6" w:space="0" w:color="000000"/>
           <w:insideV w:val="single" w:sz="6" w:space="0" w:color="000000"/>
         </w:tblBorders>
-        <w:tblLayout w:type="fixed"/>
+        <w:tblCellMar>
+          <w:top w:w="57" w:type="dxa"/>
+          <w:left w:w="57" w:type="dxa"/>
+          <w:bottom w:w="57" w:type="dxa"/>
+          <w:right w:w="57" w:type="dxa"/>
+        </w:tblCellMar>
         <w:tblLook w:val="01E0" w:firstRow="1" w:lastRow="1" w:firstColumn="1" w:lastColumn="1" w:noHBand="0" w:noVBand="0"/>
       </w:tblPr>
       <w:tblGrid>
-        <w:gridCol w:w="1666"/>
-        <w:gridCol w:w="3317"/>
-        <w:gridCol w:w="4038"/>
+        <w:gridCol w:w="985"/>
+        <w:gridCol w:w="2975"/>
+        <w:gridCol w:w="5379"/>
       </w:tblGrid>
       <w:tr>
         <w:trPr>
-          <w:trHeight w:val="450"/>
+          <w:trHeight w:val="20"/>
         </w:trPr>
         <w:tc>
           <w:tcPr>
-            <w:tcW w:w="1666" w:type="dxa"/>
+            <w:tcW w:w="527" w:type="pct"/>
+            <w:vAlign w:val="center"/>
           </w:tcPr>
           <w:p>
             <w:pPr>
               <w:pStyle w:val="TableParagraph"/>
-              <w:ind w:left="416" w:right="442"/>
+              <w:spacing w:before="0"/>
+              <w:ind w:left="0"/>
               <w:jc w:val="center"/>
               <w:rPr>
                 <w:sz w:val="20"/>
                 <w:szCs w:val="20"/>
               </w:rPr>
             </w:pPr>
+            <w:proofErr w:type="spellStart"/>
             <w:r>
               <w:rPr>
                 <w:spacing w:val="-2"/>
@@ -137,22 +131,26 @@
               </w:rPr>
               <w:t>Клавиша</w:t>
             </w:r>
+            <w:proofErr w:type="spellEnd"/>
           </w:p>
         </w:tc>
         <w:tc>
           <w:tcPr>
-            <w:tcW w:w="3317" w:type="dxa"/>
+            <w:tcW w:w="1593" w:type="pct"/>
+            <w:vAlign w:val="center"/>
           </w:tcPr>
           <w:p>
             <w:pPr>
               <w:pStyle w:val="TableParagraph"/>
-              <w:ind w:left="1140" w:right="1141"/>
+              <w:spacing w:before="0"/>
+              <w:ind w:left="0"/>
               <w:jc w:val="center"/>
               <w:rPr>
                 <w:sz w:val="20"/>
                 <w:szCs w:val="20"/>
               </w:rPr>
             </w:pPr>
+            <w:proofErr w:type="spellStart"/>
             <w:r>
               <w:rPr>
                 <w:spacing w:val="-2"/>
@@ -161,22 +159,25 @@
               </w:rPr>
               <w:t>Назначение</w:t>
             </w:r>
+            <w:proofErr w:type="spellEnd"/>
           </w:p>
         </w:tc>
         <w:tc>
           <w:tcPr>
-            <w:tcW w:w="4038" w:type="dxa"/>
+            <w:tcW w:w="2880" w:type="pct"/>
+            <w:vAlign w:val="center"/>
           </w:tcPr>
           <w:p>
             <w:pPr>
               <w:pStyle w:val="TableParagraph"/>
-              <w:ind w:left="1471" w:right="1472"/>
-              <w:jc w:val="center"/>
-              <w:rPr>
-                <w:sz w:val="20"/>
-                <w:szCs w:val="20"/>
-              </w:rPr>
-            </w:pPr>
+              <w:spacing w:before="0"/>
+              <w:ind w:left="0"/>
+              <w:rPr>
+                <w:sz w:val="20"/>
+                <w:szCs w:val="20"/>
+              </w:rPr>
+            </w:pPr>
+            <w:proofErr w:type="spellStart"/>
             <w:r>
               <w:rPr>
                 <w:spacing w:val="-2"/>
@@ -185,35 +186,48 @@
               </w:rPr>
               <w:t>Примечание</w:t>
             </w:r>
+            <w:proofErr w:type="spellEnd"/>
           </w:p>
         </w:tc>
       </w:tr>
       <w:tr>
         <w:trPr>
-          <w:trHeight w:val="450"/>
+          <w:trHeight w:val="20"/>
         </w:trPr>
         <w:tc>
           <w:tcPr>
-            <w:tcW w:w="9021" w:type="dxa"/>
+            <w:tcW w:w="5000" w:type="pct"/>
             <w:gridSpan w:val="3"/>
+            <w:vAlign w:val="center"/>
           </w:tcPr>
           <w:p>
             <w:pPr>
               <w:pStyle w:val="TableParagraph"/>
-              <w:ind w:left="3555" w:right="3572"/>
+              <w:spacing w:before="0"/>
+              <w:ind w:left="0"/>
               <w:jc w:val="center"/>
               <w:rPr>
                 <w:sz w:val="20"/>
                 <w:szCs w:val="20"/>
               </w:rPr>
             </w:pPr>
-            <w:r>
-              <w:rPr>
-                <w:sz w:val="20"/>
-                <w:szCs w:val="20"/>
-              </w:rPr>
-              <w:t xml:space="preserve">Управление </w:t>
-            </w:r>
+            <w:proofErr w:type="spellStart"/>
+            <w:r>
+              <w:rPr>
+                <w:sz w:val="20"/>
+                <w:szCs w:val="20"/>
+              </w:rPr>
+              <w:t>Управление</w:t>
+            </w:r>
+            <w:proofErr w:type="spellEnd"/>
+            <w:r>
+              <w:rPr>
+                <w:sz w:val="20"/>
+                <w:szCs w:val="20"/>
+              </w:rPr>
+              <w:t xml:space="preserve"> </w:t>
+            </w:r>
+            <w:proofErr w:type="spellStart"/>
             <w:r>
               <w:rPr>
                 <w:spacing w:val="-2"/>
@@ -222,28 +236,30 @@
               </w:rPr>
               <w:t>поездкой</w:t>
             </w:r>
+            <w:proofErr w:type="spellEnd"/>
           </w:p>
         </w:tc>
       </w:tr>
       <w:tr>
         <w:trPr>
-          <w:trHeight w:val="450"/>
+          <w:trHeight w:val="20"/>
         </w:trPr>
         <w:tc>
           <w:tcPr>
-            <w:tcW w:w="1666" w:type="dxa"/>
+            <w:tcW w:w="527" w:type="pct"/>
+            <w:vAlign w:val="center"/>
           </w:tcPr>
           <w:p>
             <w:pPr>
               <w:pStyle w:val="TableParagraph"/>
-              <w:ind w:left="416" w:right="439"/>
+              <w:spacing w:before="0"/>
+              <w:ind w:left="0"/>
               <w:jc w:val="center"/>
               <w:rPr>
                 <w:sz w:val="20"/>
                 <w:szCs w:val="20"/>
               </w:rPr>
             </w:pPr>
-            <w:proofErr w:type="spellStart"/>
             <w:r>
               <w:rPr>
                 <w:spacing w:val="-5"/>
@@ -252,29 +268,73 @@
               </w:rPr>
               <w:t>Esc</w:t>
             </w:r>
-            <w:proofErr w:type="spellEnd"/>
           </w:p>
         </w:tc>
         <w:tc>
           <w:tcPr>
-            <w:tcW w:w="3317" w:type="dxa"/>
+            <w:tcW w:w="1593" w:type="pct"/>
+            <w:vAlign w:val="center"/>
           </w:tcPr>
           <w:p>
             <w:pPr>
               <w:pStyle w:val="TableParagraph"/>
-              <w:ind w:left="97"/>
-              <w:rPr>
-                <w:sz w:val="20"/>
-                <w:szCs w:val="20"/>
-              </w:rPr>
-            </w:pPr>
-            <w:r>
-              <w:rPr>
-                <w:sz w:val="20"/>
-                <w:szCs w:val="20"/>
-              </w:rPr>
-              <w:t xml:space="preserve">Выход из текущей </w:t>
-            </w:r>
+              <w:spacing w:before="0"/>
+              <w:ind w:left="0"/>
+              <w:jc w:val="center"/>
+              <w:rPr>
+                <w:sz w:val="20"/>
+                <w:szCs w:val="20"/>
+              </w:rPr>
+            </w:pPr>
+            <w:proofErr w:type="spellStart"/>
+            <w:r>
+              <w:rPr>
+                <w:sz w:val="20"/>
+                <w:szCs w:val="20"/>
+              </w:rPr>
+              <w:t>Выход</w:t>
+            </w:r>
+            <w:proofErr w:type="spellEnd"/>
+            <w:r>
+              <w:rPr>
+                <w:sz w:val="20"/>
+                <w:szCs w:val="20"/>
+              </w:rPr>
+              <w:t xml:space="preserve"> </w:t>
+            </w:r>
+            <w:proofErr w:type="spellStart"/>
+            <w:r>
+              <w:rPr>
+                <w:sz w:val="20"/>
+                <w:szCs w:val="20"/>
+              </w:rPr>
+              <w:t>из</w:t>
+            </w:r>
+            <w:proofErr w:type="spellEnd"/>
+            <w:r>
+              <w:rPr>
+                <w:sz w:val="20"/>
+                <w:szCs w:val="20"/>
+              </w:rPr>
+              <w:t xml:space="preserve"> </w:t>
+            </w:r>
+            <w:proofErr w:type="spellStart"/>
+            <w:r>
+              <w:rPr>
+                <w:sz w:val="20"/>
+                <w:szCs w:val="20"/>
+              </w:rPr>
+              <w:t>текущей</w:t>
+            </w:r>
+            <w:proofErr w:type="spellEnd"/>
+            <w:r>
+              <w:rPr>
+                <w:sz w:val="20"/>
+                <w:szCs w:val="20"/>
+              </w:rPr>
+              <w:t xml:space="preserve"> </w:t>
+            </w:r>
+            <w:proofErr w:type="spellStart"/>
             <w:r>
               <w:rPr>
                 <w:spacing w:val="-2"/>
@@ -283,11 +343,13 @@
               </w:rPr>
               <w:t>поездки</w:t>
             </w:r>
+            <w:proofErr w:type="spellEnd"/>
           </w:p>
         </w:tc>
         <w:tc>
           <w:tcPr>
-            <w:tcW w:w="4038" w:type="dxa"/>
+            <w:tcW w:w="2880" w:type="pct"/>
+            <w:vAlign w:val="center"/>
           </w:tcPr>
           <w:p>
             <w:pPr>
@@ -304,30 +366,42 @@
       </w:tr>
       <w:tr>
         <w:trPr>
-          <w:trHeight w:val="450"/>
+          <w:trHeight w:val="20"/>
         </w:trPr>
         <w:tc>
           <w:tcPr>
-            <w:tcW w:w="9021" w:type="dxa"/>
+            <w:tcW w:w="5000" w:type="pct"/>
             <w:gridSpan w:val="3"/>
+            <w:vAlign w:val="center"/>
           </w:tcPr>
           <w:p>
             <w:pPr>
               <w:pStyle w:val="TableParagraph"/>
-              <w:ind w:left="3555" w:right="3555"/>
+              <w:spacing w:before="0"/>
+              <w:ind w:left="0"/>
               <w:jc w:val="center"/>
               <w:rPr>
                 <w:sz w:val="20"/>
                 <w:szCs w:val="20"/>
               </w:rPr>
             </w:pPr>
-            <w:r>
-              <w:rPr>
-                <w:sz w:val="20"/>
-                <w:szCs w:val="20"/>
-              </w:rPr>
-              <w:t xml:space="preserve">Управление </w:t>
-            </w:r>
+            <w:proofErr w:type="spellStart"/>
+            <w:r>
+              <w:rPr>
+                <w:sz w:val="20"/>
+                <w:szCs w:val="20"/>
+              </w:rPr>
+              <w:t>Управление</w:t>
+            </w:r>
+            <w:proofErr w:type="spellEnd"/>
+            <w:r>
+              <w:rPr>
+                <w:sz w:val="20"/>
+                <w:szCs w:val="20"/>
+              </w:rPr>
+              <w:t xml:space="preserve"> </w:t>
+            </w:r>
+            <w:proofErr w:type="spellStart"/>
             <w:r>
               <w:rPr>
                 <w:spacing w:val="-2"/>
@@ -336,21 +410,24 @@
               </w:rPr>
               <w:t>камерой</w:t>
             </w:r>
+            <w:proofErr w:type="spellEnd"/>
           </w:p>
         </w:tc>
       </w:tr>
       <w:tr>
         <w:trPr>
-          <w:trHeight w:val="2131"/>
+          <w:trHeight w:val="20"/>
         </w:trPr>
         <w:tc>
           <w:tcPr>
-            <w:tcW w:w="1666" w:type="dxa"/>
+            <w:tcW w:w="527" w:type="pct"/>
+            <w:vAlign w:val="center"/>
           </w:tcPr>
           <w:p>
             <w:pPr>
               <w:pStyle w:val="TableParagraph"/>
-              <w:ind w:left="416" w:right="427"/>
+              <w:spacing w:before="0"/>
+              <w:ind w:left="0"/>
               <w:jc w:val="center"/>
               <w:rPr>
                 <w:sz w:val="20"/>
@@ -369,21 +446,26 @@
         </w:tc>
         <w:tc>
           <w:tcPr>
-            <w:tcW w:w="3317" w:type="dxa"/>
+            <w:tcW w:w="1593" w:type="pct"/>
+            <w:vAlign w:val="center"/>
           </w:tcPr>
           <w:p>
             <w:pPr>
               <w:pStyle w:val="TableParagraph"/>
-              <w:ind w:left="97" w:right="114"/>
-              <w:rPr>
-                <w:sz w:val="20"/>
-                <w:szCs w:val="20"/>
-              </w:rPr>
-            </w:pPr>
-            <w:r>
-              <w:rPr>
-                <w:sz w:val="20"/>
-                <w:szCs w:val="20"/>
+              <w:spacing w:before="0"/>
+              <w:ind w:left="0"/>
+              <w:jc w:val="center"/>
+              <w:rPr>
+                <w:sz w:val="20"/>
+                <w:szCs w:val="20"/>
+                <w:lang w:val="ru-RU"/>
+              </w:rPr>
+            </w:pPr>
+            <w:r>
+              <w:rPr>
+                <w:sz w:val="20"/>
+                <w:szCs w:val="20"/>
+                <w:lang w:val="ru-RU"/>
               </w:rPr>
               <w:t>Камера</w:t>
             </w:r>
@@ -392,13 +474,15 @@
                 <w:spacing w:val="-12"/>
                 <w:sz w:val="20"/>
                 <w:szCs w:val="20"/>
-              </w:rPr>
-              <w:t xml:space="preserve"> </w:t>
-            </w:r>
-            <w:r>
-              <w:rPr>
-                <w:sz w:val="20"/>
-                <w:szCs w:val="20"/>
+                <w:lang w:val="ru-RU"/>
+              </w:rPr>
+              <w:t xml:space="preserve"> </w:t>
+            </w:r>
+            <w:r>
+              <w:rPr>
+                <w:sz w:val="20"/>
+                <w:szCs w:val="20"/>
+                <w:lang w:val="ru-RU"/>
               </w:rPr>
               <w:t>в</w:t>
             </w:r>
@@ -407,13 +491,15 @@
                 <w:spacing w:val="-12"/>
                 <w:sz w:val="20"/>
                 <w:szCs w:val="20"/>
-              </w:rPr>
-              <w:t xml:space="preserve"> </w:t>
-            </w:r>
-            <w:r>
-              <w:rPr>
-                <w:sz w:val="20"/>
-                <w:szCs w:val="20"/>
+                <w:lang w:val="ru-RU"/>
+              </w:rPr>
+              <w:t xml:space="preserve"> </w:t>
+            </w:r>
+            <w:r>
+              <w:rPr>
+                <w:sz w:val="20"/>
+                <w:szCs w:val="20"/>
+                <w:lang w:val="ru-RU"/>
               </w:rPr>
               <w:t>кабине</w:t>
             </w:r>
@@ -422,13 +508,15 @@
                 <w:spacing w:val="-12"/>
                 <w:sz w:val="20"/>
                 <w:szCs w:val="20"/>
-              </w:rPr>
-              <w:t xml:space="preserve"> </w:t>
-            </w:r>
-            <w:r>
-              <w:rPr>
-                <w:sz w:val="20"/>
-                <w:szCs w:val="20"/>
+                <w:lang w:val="ru-RU"/>
+              </w:rPr>
+              <w:t xml:space="preserve"> </w:t>
+            </w:r>
+            <w:r>
+              <w:rPr>
+                <w:sz w:val="20"/>
+                <w:szCs w:val="20"/>
+                <w:lang w:val="ru-RU"/>
               </w:rPr>
               <w:t>текущей подвижной единицы</w:t>
             </w:r>
@@ -436,44 +524,65 @@
         </w:tc>
         <w:tc>
           <w:tcPr>
-            <w:tcW w:w="4038" w:type="dxa"/>
+            <w:tcW w:w="2880" w:type="pct"/>
+            <w:vAlign w:val="center"/>
           </w:tcPr>
           <w:p>
             <w:pPr>
               <w:pStyle w:val="TableParagraph"/>
               <w:numPr>
                 <w:ilvl w:val="0"/>
-                <w:numId w:val="3"/>
+                <w:numId w:val="5"/>
               </w:numPr>
               <w:tabs>
                 <w:tab w:val="left" w:pos="819"/>
               </w:tabs>
-              <w:spacing w:before="112"/>
-              <w:ind w:right="352"/>
-              <w:rPr>
-                <w:sz w:val="20"/>
-                <w:szCs w:val="20"/>
-              </w:rPr>
-            </w:pPr>
-            <w:r>
-              <w:rPr>
-                <w:sz w:val="20"/>
-                <w:szCs w:val="20"/>
-              </w:rPr>
-              <w:t>Клик левой клавишей мыши - возврат</w:t>
+              <w:spacing w:before="0" w:after="60"/>
+              <w:ind w:left="0" w:firstLine="0"/>
+              <w:rPr>
+                <w:sz w:val="20"/>
+                <w:szCs w:val="20"/>
+                <w:lang w:val="ru-RU"/>
+              </w:rPr>
+            </w:pPr>
+            <w:r>
+              <w:rPr>
+                <w:sz w:val="20"/>
+                <w:szCs w:val="20"/>
+                <w:lang w:val="ru-RU"/>
+              </w:rPr>
+              <w:t xml:space="preserve">Клик левой клавишей мыши </w:t>
+            </w:r>
+            <w:r>
+              <w:rPr>
+                <w:sz w:val="20"/>
+                <w:szCs w:val="20"/>
+                <w:lang w:val="ru-RU"/>
+              </w:rPr>
+              <w:t>–</w:t>
+            </w:r>
+            <w:r>
+              <w:rPr>
+                <w:sz w:val="20"/>
+                <w:szCs w:val="20"/>
+                <w:lang w:val="ru-RU"/>
+              </w:rPr>
+              <w:t xml:space="preserve"> возврат</w:t>
             </w:r>
             <w:r>
               <w:rPr>
                 <w:spacing w:val="-9"/>
                 <w:sz w:val="20"/>
                 <w:szCs w:val="20"/>
-              </w:rPr>
-              <w:t xml:space="preserve"> </w:t>
-            </w:r>
-            <w:r>
-              <w:rPr>
-                <w:sz w:val="20"/>
-                <w:szCs w:val="20"/>
+                <w:lang w:val="ru-RU"/>
+              </w:rPr>
+              <w:br/>
+            </w:r>
+            <w:r>
+              <w:rPr>
+                <w:sz w:val="20"/>
+                <w:szCs w:val="20"/>
+                <w:lang w:val="ru-RU"/>
               </w:rPr>
               <w:t>в</w:t>
             </w:r>
@@ -482,13 +591,15 @@
                 <w:spacing w:val="-9"/>
                 <w:sz w:val="20"/>
                 <w:szCs w:val="20"/>
-              </w:rPr>
-              <w:t xml:space="preserve"> </w:t>
-            </w:r>
-            <w:r>
-              <w:rPr>
-                <w:sz w:val="20"/>
-                <w:szCs w:val="20"/>
+                <w:lang w:val="ru-RU"/>
+              </w:rPr>
+              <w:t xml:space="preserve"> </w:t>
+            </w:r>
+            <w:r>
+              <w:rPr>
+                <w:sz w:val="20"/>
+                <w:szCs w:val="20"/>
+                <w:lang w:val="ru-RU"/>
               </w:rPr>
               <w:t>исходную</w:t>
             </w:r>
@@ -497,13 +608,15 @@
                 <w:spacing w:val="-9"/>
                 <w:sz w:val="20"/>
                 <w:szCs w:val="20"/>
-              </w:rPr>
-              <w:t xml:space="preserve"> </w:t>
-            </w:r>
-            <w:r>
-              <w:rPr>
-                <w:sz w:val="20"/>
-                <w:szCs w:val="20"/>
+                <w:lang w:val="ru-RU"/>
+              </w:rPr>
+              <w:t xml:space="preserve"> </w:t>
+            </w:r>
+            <w:r>
+              <w:rPr>
+                <w:sz w:val="20"/>
+                <w:szCs w:val="20"/>
+                <w:lang w:val="ru-RU"/>
               </w:rPr>
               <w:t>точку</w:t>
             </w:r>
@@ -512,13 +625,15 @@
                 <w:spacing w:val="-9"/>
                 <w:sz w:val="20"/>
                 <w:szCs w:val="20"/>
-              </w:rPr>
-              <w:t xml:space="preserve"> </w:t>
-            </w:r>
-            <w:r>
-              <w:rPr>
-                <w:sz w:val="20"/>
-                <w:szCs w:val="20"/>
+                <w:lang w:val="ru-RU"/>
+              </w:rPr>
+              <w:t xml:space="preserve"> </w:t>
+            </w:r>
+            <w:r>
+              <w:rPr>
+                <w:sz w:val="20"/>
+                <w:szCs w:val="20"/>
+                <w:lang w:val="ru-RU"/>
               </w:rPr>
               <w:t>обзора</w:t>
             </w:r>
@@ -528,84 +643,111 @@
               <w:pStyle w:val="TableParagraph"/>
               <w:numPr>
                 <w:ilvl w:val="0"/>
-                <w:numId w:val="3"/>
+                <w:numId w:val="5"/>
               </w:numPr>
               <w:tabs>
                 <w:tab w:val="left" w:pos="819"/>
               </w:tabs>
-              <w:spacing w:before="2"/>
-              <w:ind w:right="685"/>
-              <w:rPr>
-                <w:sz w:val="20"/>
-                <w:szCs w:val="20"/>
-              </w:rPr>
-            </w:pPr>
-            <w:r>
-              <w:rPr>
-                <w:sz w:val="20"/>
-                <w:szCs w:val="20"/>
-              </w:rPr>
-              <w:t>Вращение</w:t>
-            </w:r>
+              <w:spacing w:before="0" w:after="60"/>
+              <w:ind w:left="0" w:firstLine="0"/>
+              <w:rPr>
+                <w:sz w:val="20"/>
+                <w:szCs w:val="20"/>
+                <w:lang w:val="ru-RU"/>
+              </w:rPr>
+            </w:pPr>
             <w:r>
               <w:rPr>
                 <w:spacing w:val="-9"/>
                 <w:sz w:val="20"/>
                 <w:szCs w:val="20"/>
-              </w:rPr>
-              <w:t xml:space="preserve"> </w:t>
-            </w:r>
-            <w:r>
-              <w:rPr>
-                <w:sz w:val="20"/>
-                <w:szCs w:val="20"/>
+                <w:lang w:val="ru-RU"/>
+              </w:rPr>
+              <w:t>Движения</w:t>
+            </w:r>
+            <w:r>
+              <w:rPr>
+                <w:spacing w:val="-9"/>
+                <w:sz w:val="20"/>
+                <w:szCs w:val="20"/>
+                <w:lang w:val="ru-RU"/>
+              </w:rPr>
+              <w:t xml:space="preserve"> </w:t>
+            </w:r>
+            <w:r>
+              <w:rPr>
+                <w:sz w:val="20"/>
+                <w:szCs w:val="20"/>
+                <w:lang w:val="ru-RU"/>
+              </w:rPr>
+              <w:t>мышью</w:t>
+            </w:r>
+            <w:r>
+              <w:rPr>
+                <w:spacing w:val="-9"/>
+                <w:sz w:val="20"/>
+                <w:szCs w:val="20"/>
+                <w:lang w:val="ru-RU"/>
+              </w:rPr>
+              <w:t xml:space="preserve"> </w:t>
+            </w:r>
+            <w:r>
+              <w:rPr>
+                <w:sz w:val="20"/>
+                <w:szCs w:val="20"/>
+                <w:lang w:val="ru-RU"/>
+              </w:rPr>
+              <w:t>с зажатой правой клавишей</w:t>
+            </w:r>
+            <w:r>
+              <w:rPr>
+                <w:sz w:val="20"/>
+                <w:szCs w:val="20"/>
+                <w:lang w:val="ru-RU"/>
+              </w:rPr>
+              <w:t xml:space="preserve"> </w:t>
+            </w:r>
+            <w:r>
+              <w:rPr>
+                <w:sz w:val="20"/>
+                <w:szCs w:val="20"/>
+                <w:lang w:val="ru-RU"/>
+              </w:rPr>
+              <w:t>–</w:t>
+            </w:r>
+            <w:r>
+              <w:rPr>
+                <w:sz w:val="20"/>
+                <w:szCs w:val="20"/>
+                <w:lang w:val="ru-RU"/>
+              </w:rPr>
+              <w:br/>
+              <w:t>в</w:t>
+            </w:r>
+            <w:r>
+              <w:rPr>
+                <w:sz w:val="20"/>
+                <w:szCs w:val="20"/>
+                <w:lang w:val="ru-RU"/>
+              </w:rPr>
+              <w:t>ращение</w:t>
+            </w:r>
+            <w:r>
+              <w:rPr>
+                <w:spacing w:val="-9"/>
+                <w:sz w:val="20"/>
+                <w:szCs w:val="20"/>
+                <w:lang w:val="ru-RU"/>
+              </w:rPr>
+              <w:t xml:space="preserve"> </w:t>
+            </w:r>
+            <w:r>
+              <w:rPr>
+                <w:sz w:val="20"/>
+                <w:szCs w:val="20"/>
+                <w:lang w:val="ru-RU"/>
               </w:rPr>
               <w:t>камеры</w:t>
-            </w:r>
-            <w:r>
-              <w:rPr>
-                <w:spacing w:val="-9"/>
-                <w:sz w:val="20"/>
-                <w:szCs w:val="20"/>
-              </w:rPr>
-              <w:t xml:space="preserve"> </w:t>
-            </w:r>
-            <w:r>
-              <w:rPr>
-                <w:sz w:val="20"/>
-                <w:szCs w:val="20"/>
-              </w:rPr>
-              <w:t>-</w:t>
-            </w:r>
-            <w:r>
-              <w:rPr>
-                <w:spacing w:val="-9"/>
-                <w:sz w:val="20"/>
-                <w:szCs w:val="20"/>
-              </w:rPr>
-              <w:t xml:space="preserve"> </w:t>
-            </w:r>
-            <w:r>
-              <w:rPr>
-                <w:sz w:val="20"/>
-                <w:szCs w:val="20"/>
-              </w:rPr>
-              <w:t>мышью</w:t>
-            </w:r>
-            <w:r>
-              <w:rPr>
-                <w:spacing w:val="-9"/>
-                <w:sz w:val="20"/>
-                <w:szCs w:val="20"/>
-              </w:rPr>
-              <w:t xml:space="preserve"> </w:t>
-            </w:r>
-            <w:r>
-              <w:rPr>
-                <w:sz w:val="20"/>
-                <w:szCs w:val="20"/>
-              </w:rPr>
-              <w:t>с зажатой правой клавишей</w:t>
             </w:r>
           </w:p>
           <w:p>
@@ -613,32 +755,26 @@
               <w:pStyle w:val="TableParagraph"/>
               <w:numPr>
                 <w:ilvl w:val="0"/>
-                <w:numId w:val="3"/>
+                <w:numId w:val="5"/>
               </w:numPr>
               <w:tabs>
                 <w:tab w:val="left" w:pos="819"/>
               </w:tabs>
-              <w:spacing w:before="1"/>
-              <w:ind w:hanging="360"/>
-              <w:rPr>
-                <w:sz w:val="20"/>
-                <w:szCs w:val="20"/>
-              </w:rPr>
-            </w:pPr>
-            <w:r>
-              <w:rPr>
-                <w:sz w:val="20"/>
-                <w:szCs w:val="20"/>
-              </w:rPr>
-              <w:t xml:space="preserve">Стрелки - перемещение по </w:t>
-            </w:r>
-            <w:r>
-              <w:rPr>
-                <w:spacing w:val="-2"/>
-                <w:sz w:val="20"/>
-                <w:szCs w:val="20"/>
-              </w:rPr>
-              <w:t>кабине</w:t>
+              <w:spacing w:before="0" w:after="60"/>
+              <w:ind w:left="0" w:firstLine="0"/>
+              <w:rPr>
+                <w:sz w:val="20"/>
+                <w:szCs w:val="20"/>
+                <w:lang w:val="ru-RU"/>
+              </w:rPr>
+            </w:pPr>
+            <w:r>
+              <w:rPr>
+                <w:sz w:val="20"/>
+                <w:szCs w:val="20"/>
+                <w:lang w:val="ru-RU"/>
+              </w:rPr>
+              <w:t>Колесо мыши – увеличение/уменьшение угла обзора</w:t>
             </w:r>
           </w:p>
           <w:p>
@@ -646,13 +782,13 @@
               <w:pStyle w:val="TableParagraph"/>
               <w:numPr>
                 <w:ilvl w:val="0"/>
-                <w:numId w:val="3"/>
+                <w:numId w:val="5"/>
               </w:numPr>
               <w:tabs>
                 <w:tab w:val="left" w:pos="819"/>
               </w:tabs>
-              <w:spacing w:before="9"/>
-              <w:ind w:right="217"/>
+              <w:spacing w:before="0" w:after="60"/>
+              <w:ind w:left="0" w:firstLine="0"/>
               <w:rPr>
                 <w:sz w:val="20"/>
                 <w:szCs w:val="20"/>
@@ -664,21 +800,98 @@
                 <w:sz w:val="20"/>
                 <w:szCs w:val="20"/>
               </w:rPr>
+              <w:t>Стрелки</w:t>
+            </w:r>
+            <w:proofErr w:type="spellEnd"/>
+            <w:r>
+              <w:rPr>
+                <w:sz w:val="20"/>
+                <w:szCs w:val="20"/>
+              </w:rPr>
+              <w:t xml:space="preserve"> – </w:t>
+            </w:r>
+            <w:proofErr w:type="spellStart"/>
+            <w:r>
+              <w:rPr>
+                <w:sz w:val="20"/>
+                <w:szCs w:val="20"/>
+              </w:rPr>
+              <w:t>перемещение</w:t>
+            </w:r>
+            <w:proofErr w:type="spellEnd"/>
+            <w:r>
+              <w:rPr>
+                <w:sz w:val="20"/>
+                <w:szCs w:val="20"/>
+              </w:rPr>
+              <w:t xml:space="preserve"> </w:t>
+            </w:r>
+            <w:proofErr w:type="spellStart"/>
+            <w:r>
+              <w:rPr>
+                <w:sz w:val="20"/>
+                <w:szCs w:val="20"/>
+              </w:rPr>
+              <w:t>по</w:t>
+            </w:r>
+            <w:proofErr w:type="spellEnd"/>
+            <w:r>
+              <w:rPr>
+                <w:sz w:val="20"/>
+                <w:szCs w:val="20"/>
+              </w:rPr>
+              <w:t xml:space="preserve"> </w:t>
+            </w:r>
+            <w:proofErr w:type="spellStart"/>
+            <w:r>
+              <w:rPr>
+                <w:spacing w:val="-2"/>
+                <w:sz w:val="20"/>
+                <w:szCs w:val="20"/>
+              </w:rPr>
+              <w:t>кабине</w:t>
+            </w:r>
+            <w:proofErr w:type="spellEnd"/>
+          </w:p>
+          <w:p>
+            <w:pPr>
+              <w:pStyle w:val="TableParagraph"/>
+              <w:numPr>
+                <w:ilvl w:val="0"/>
+                <w:numId w:val="5"/>
+              </w:numPr>
+              <w:tabs>
+                <w:tab w:val="left" w:pos="819"/>
+              </w:tabs>
+              <w:spacing w:before="0" w:after="60"/>
+              <w:ind w:left="0" w:firstLine="0"/>
+              <w:rPr>
+                <w:sz w:val="20"/>
+                <w:szCs w:val="20"/>
+                <w:lang w:val="ru-RU"/>
+              </w:rPr>
+            </w:pPr>
+            <w:r>
+              <w:rPr>
+                <w:sz w:val="20"/>
+                <w:szCs w:val="20"/>
+              </w:rPr>
               <w:t>Ctrl</w:t>
             </w:r>
-            <w:proofErr w:type="spellEnd"/>
             <w:r>
               <w:rPr>
                 <w:spacing w:val="-8"/>
                 <w:sz w:val="20"/>
                 <w:szCs w:val="20"/>
-              </w:rPr>
-              <w:t xml:space="preserve"> </w:t>
-            </w:r>
-            <w:r>
-              <w:rPr>
-                <w:sz w:val="20"/>
-                <w:szCs w:val="20"/>
+                <w:lang w:val="ru-RU"/>
+              </w:rPr>
+              <w:t xml:space="preserve"> </w:t>
+            </w:r>
+            <w:r>
+              <w:rPr>
+                <w:sz w:val="20"/>
+                <w:szCs w:val="20"/>
+                <w:lang w:val="ru-RU"/>
               </w:rPr>
               <w:t>+</w:t>
             </w:r>
@@ -687,13 +900,15 @@
                 <w:spacing w:val="-8"/>
                 <w:sz w:val="20"/>
                 <w:szCs w:val="20"/>
-              </w:rPr>
-              <w:t xml:space="preserve"> </w:t>
-            </w:r>
-            <w:r>
-              <w:rPr>
-                <w:sz w:val="20"/>
-                <w:szCs w:val="20"/>
+                <w:lang w:val="ru-RU"/>
+              </w:rPr>
+              <w:t xml:space="preserve"> </w:t>
+            </w:r>
+            <w:r>
+              <w:rPr>
+                <w:sz w:val="20"/>
+                <w:szCs w:val="20"/>
+                <w:lang w:val="ru-RU"/>
               </w:rPr>
               <w:t>колесо</w:t>
             </w:r>
@@ -702,13 +917,15 @@
                 <w:spacing w:val="-8"/>
                 <w:sz w:val="20"/>
                 <w:szCs w:val="20"/>
-              </w:rPr>
-              <w:t xml:space="preserve"> </w:t>
-            </w:r>
-            <w:r>
-              <w:rPr>
-                <w:sz w:val="20"/>
-                <w:szCs w:val="20"/>
+                <w:lang w:val="ru-RU"/>
+              </w:rPr>
+              <w:t xml:space="preserve"> </w:t>
+            </w:r>
+            <w:r>
+              <w:rPr>
+                <w:sz w:val="20"/>
+                <w:szCs w:val="20"/>
+                <w:lang w:val="ru-RU"/>
               </w:rPr>
               <w:t>мыши</w:t>
             </w:r>
@@ -717,28 +934,32 @@
                 <w:spacing w:val="-8"/>
                 <w:sz w:val="20"/>
                 <w:szCs w:val="20"/>
-              </w:rPr>
-              <w:t xml:space="preserve"> </w:t>
-            </w:r>
-            <w:r>
-              <w:rPr>
-                <w:sz w:val="20"/>
-                <w:szCs w:val="20"/>
-              </w:rPr>
-              <w:t>-</w:t>
+                <w:lang w:val="ru-RU"/>
+              </w:rPr>
+              <w:t xml:space="preserve"> </w:t>
+            </w:r>
+            <w:r>
+              <w:rPr>
+                <w:sz w:val="20"/>
+                <w:szCs w:val="20"/>
+                <w:lang w:val="ru-RU"/>
+              </w:rPr>
+              <w:t>–</w:t>
             </w:r>
             <w:r>
               <w:rPr>
                 <w:spacing w:val="-8"/>
                 <w:sz w:val="20"/>
                 <w:szCs w:val="20"/>
-              </w:rPr>
-              <w:t xml:space="preserve"> </w:t>
-            </w:r>
-            <w:r>
-              <w:rPr>
-                <w:sz w:val="20"/>
-                <w:szCs w:val="20"/>
+                <w:lang w:val="ru-RU"/>
+              </w:rPr>
+              <w:t xml:space="preserve"> </w:t>
+            </w:r>
+            <w:r>
+              <w:rPr>
+                <w:sz w:val="20"/>
+                <w:szCs w:val="20"/>
+                <w:lang w:val="ru-RU"/>
               </w:rPr>
               <w:t>перемещение точки обзора вверх/вниз</w:t>
             </w:r>
@@ -747,16 +968,18 @@
       </w:tr>
       <w:tr>
         <w:trPr>
-          <w:trHeight w:val="2131"/>
+          <w:trHeight w:val="20"/>
         </w:trPr>
         <w:tc>
           <w:tcPr>
-            <w:tcW w:w="1666" w:type="dxa"/>
+            <w:tcW w:w="527" w:type="pct"/>
+            <w:vAlign w:val="center"/>
           </w:tcPr>
           <w:p>
             <w:pPr>
               <w:pStyle w:val="TableParagraph"/>
-              <w:ind w:left="416" w:right="427"/>
+              <w:spacing w:before="0"/>
+              <w:ind w:left="0"/>
               <w:jc w:val="center"/>
               <w:rPr>
                 <w:sz w:val="20"/>
@@ -775,17 +998,21 @@
         </w:tc>
         <w:tc>
           <w:tcPr>
-            <w:tcW w:w="3317" w:type="dxa"/>
+            <w:tcW w:w="1593" w:type="pct"/>
+            <w:vAlign w:val="center"/>
           </w:tcPr>
           <w:p>
             <w:pPr>
               <w:pStyle w:val="TableParagraph"/>
-              <w:ind w:left="97"/>
-              <w:rPr>
-                <w:sz w:val="20"/>
-                <w:szCs w:val="20"/>
-              </w:rPr>
-            </w:pPr>
+              <w:spacing w:before="0"/>
+              <w:ind w:left="0"/>
+              <w:jc w:val="center"/>
+              <w:rPr>
+                <w:sz w:val="20"/>
+                <w:szCs w:val="20"/>
+              </w:rPr>
+            </w:pPr>
+            <w:proofErr w:type="spellStart"/>
             <w:r>
               <w:rPr>
                 <w:sz w:val="20"/>
@@ -793,6 +1020,7 @@
               </w:rPr>
               <w:t>Внешняя</w:t>
             </w:r>
+            <w:proofErr w:type="spellEnd"/>
             <w:r>
               <w:rPr>
                 <w:spacing w:val="-13"/>
@@ -801,12 +1029,21 @@
               </w:rPr>
               <w:t xml:space="preserve"> </w:t>
             </w:r>
-            <w:r>
-              <w:rPr>
-                <w:sz w:val="20"/>
-                <w:szCs w:val="20"/>
-              </w:rPr>
-              <w:t>камера,</w:t>
+            <w:proofErr w:type="spellStart"/>
+            <w:r>
+              <w:rPr>
+                <w:sz w:val="20"/>
+                <w:szCs w:val="20"/>
+              </w:rPr>
+              <w:t>камера</w:t>
+            </w:r>
+            <w:proofErr w:type="spellEnd"/>
+            <w:r>
+              <w:rPr>
+                <w:sz w:val="20"/>
+                <w:szCs w:val="20"/>
+              </w:rPr>
+              <w:t>,</w:t>
             </w:r>
             <w:r>
               <w:rPr>
@@ -816,13 +1053,23 @@
               </w:rPr>
               <w:t xml:space="preserve"> </w:t>
             </w:r>
-            <w:r>
-              <w:rPr>
-                <w:sz w:val="20"/>
-                <w:szCs w:val="20"/>
-              </w:rPr>
-              <w:t xml:space="preserve">сопровождающая </w:t>
-            </w:r>
+            <w:proofErr w:type="spellStart"/>
+            <w:r>
+              <w:rPr>
+                <w:sz w:val="20"/>
+                <w:szCs w:val="20"/>
+              </w:rPr>
+              <w:t>сопровождающая</w:t>
+            </w:r>
+            <w:proofErr w:type="spellEnd"/>
+            <w:r>
+              <w:rPr>
+                <w:sz w:val="20"/>
+                <w:szCs w:val="20"/>
+              </w:rPr>
+              <w:t xml:space="preserve"> </w:t>
+            </w:r>
+            <w:proofErr w:type="spellStart"/>
             <w:r>
               <w:rPr>
                 <w:spacing w:val="-2"/>
@@ -831,95 +1078,47 @@
               </w:rPr>
               <w:t>поезд</w:t>
             </w:r>
+            <w:proofErr w:type="spellEnd"/>
           </w:p>
         </w:tc>
         <w:tc>
           <w:tcPr>
-            <w:tcW w:w="4038" w:type="dxa"/>
+            <w:tcW w:w="2880" w:type="pct"/>
+            <w:vAlign w:val="center"/>
           </w:tcPr>
           <w:p>
             <w:pPr>
               <w:pStyle w:val="TableParagraph"/>
               <w:numPr>
                 <w:ilvl w:val="0"/>
-                <w:numId w:val="2"/>
+                <w:numId w:val="5"/>
               </w:numPr>
               <w:tabs>
                 <w:tab w:val="left" w:pos="819"/>
               </w:tabs>
-              <w:spacing w:before="112"/>
-              <w:ind w:right="685"/>
-              <w:rPr>
-                <w:sz w:val="20"/>
-                <w:szCs w:val="20"/>
-              </w:rPr>
-            </w:pPr>
-            <w:r>
-              <w:rPr>
-                <w:sz w:val="20"/>
-                <w:szCs w:val="20"/>
-              </w:rPr>
-              <w:t>Вращение</w:t>
-            </w:r>
-            <w:r>
-              <w:rPr>
-                <w:spacing w:val="-9"/>
-                <w:sz w:val="20"/>
-                <w:szCs w:val="20"/>
-              </w:rPr>
-              <w:t xml:space="preserve"> </w:t>
-            </w:r>
-            <w:r>
-              <w:rPr>
-                <w:sz w:val="20"/>
-                <w:szCs w:val="20"/>
-              </w:rPr>
-              <w:t>камеры</w:t>
-            </w:r>
-            <w:r>
-              <w:rPr>
-                <w:spacing w:val="-9"/>
-                <w:sz w:val="20"/>
-                <w:szCs w:val="20"/>
-              </w:rPr>
-              <w:t xml:space="preserve"> </w:t>
-            </w:r>
-            <w:r>
-              <w:rPr>
-                <w:sz w:val="20"/>
-                <w:szCs w:val="20"/>
-              </w:rPr>
-              <w:t>-</w:t>
-            </w:r>
-            <w:r>
-              <w:rPr>
-                <w:spacing w:val="-9"/>
-                <w:sz w:val="20"/>
-                <w:szCs w:val="20"/>
-              </w:rPr>
-              <w:t xml:space="preserve"> </w:t>
-            </w:r>
-            <w:r>
-              <w:rPr>
-                <w:sz w:val="20"/>
-                <w:szCs w:val="20"/>
-              </w:rPr>
-              <w:t>мышью</w:t>
-            </w:r>
-            <w:r>
-              <w:rPr>
-                <w:spacing w:val="-9"/>
-                <w:sz w:val="20"/>
-                <w:szCs w:val="20"/>
-              </w:rPr>
-              <w:t xml:space="preserve"> </w:t>
-            </w:r>
-            <w:r>
-              <w:rPr>
-                <w:sz w:val="20"/>
-                <w:szCs w:val="20"/>
-              </w:rPr>
-              <w:t>с зажатой правой клавишей</w:t>
+              <w:spacing w:before="0" w:after="60"/>
+              <w:ind w:left="0" w:firstLine="0"/>
+              <w:rPr>
+                <w:sz w:val="20"/>
+                <w:szCs w:val="20"/>
+                <w:lang w:val="ru-RU"/>
+              </w:rPr>
+            </w:pPr>
+            <w:r>
+              <w:rPr>
+                <w:sz w:val="20"/>
+                <w:szCs w:val="20"/>
+                <w:lang w:val="ru-RU"/>
+              </w:rPr>
+              <w:t>Вращение камеры – мышью с зажатой правой клавишей</w:t>
+            </w:r>
+            <w:r>
+              <w:rPr>
+                <w:sz w:val="20"/>
+                <w:szCs w:val="20"/>
+                <w:lang w:val="ru-RU"/>
+              </w:rPr>
+              <w:t>.</w:t>
             </w:r>
           </w:p>
           <w:p>
@@ -927,85 +1126,58 @@
               <w:pStyle w:val="TableParagraph"/>
               <w:numPr>
                 <w:ilvl w:val="0"/>
-                <w:numId w:val="2"/>
+                <w:numId w:val="5"/>
               </w:numPr>
               <w:tabs>
                 <w:tab w:val="left" w:pos="819"/>
               </w:tabs>
-              <w:spacing w:before="2"/>
-              <w:ind w:right="602"/>
-              <w:rPr>
-                <w:sz w:val="20"/>
-                <w:szCs w:val="20"/>
-              </w:rPr>
-            </w:pPr>
-            <w:r>
-              <w:rPr>
-                <w:sz w:val="20"/>
-                <w:szCs w:val="20"/>
-              </w:rPr>
-              <w:t>Колесо</w:t>
-            </w:r>
-            <w:r>
-              <w:rPr>
-                <w:spacing w:val="-12"/>
-                <w:sz w:val="20"/>
-                <w:szCs w:val="20"/>
-              </w:rPr>
-              <w:t xml:space="preserve"> </w:t>
-            </w:r>
-            <w:r>
-              <w:rPr>
-                <w:sz w:val="20"/>
-                <w:szCs w:val="20"/>
-              </w:rPr>
-              <w:t>мыши:</w:t>
-            </w:r>
-            <w:r>
-              <w:rPr>
-                <w:spacing w:val="-12"/>
-                <w:sz w:val="20"/>
-                <w:szCs w:val="20"/>
-              </w:rPr>
-              <w:t xml:space="preserve"> </w:t>
-            </w:r>
-            <w:r>
-              <w:rPr>
-                <w:sz w:val="20"/>
-                <w:szCs w:val="20"/>
-              </w:rPr>
-              <w:t>приближение</w:t>
-            </w:r>
-            <w:r>
-              <w:rPr>
-                <w:spacing w:val="-12"/>
-                <w:sz w:val="20"/>
-                <w:szCs w:val="20"/>
-              </w:rPr>
-              <w:t xml:space="preserve"> </w:t>
-            </w:r>
-            <w:r>
-              <w:rPr>
-                <w:sz w:val="20"/>
-                <w:szCs w:val="20"/>
-              </w:rPr>
-              <w:t xml:space="preserve">и удаление от текущей ПЕ. С зажатым </w:t>
-            </w:r>
-            <w:proofErr w:type="spellStart"/>
-            <w:r>
-              <w:rPr>
-                <w:sz w:val="20"/>
-                <w:szCs w:val="20"/>
-              </w:rPr>
-              <w:t>Shift</w:t>
-            </w:r>
-            <w:proofErr w:type="spellEnd"/>
-            <w:r>
-              <w:rPr>
-                <w:sz w:val="20"/>
-                <w:szCs w:val="20"/>
-              </w:rPr>
-              <w:t xml:space="preserve"> - увеличение скорости в 10 раз</w:t>
+              <w:spacing w:before="0" w:after="60"/>
+              <w:ind w:left="0" w:firstLine="0"/>
+              <w:rPr>
+                <w:sz w:val="20"/>
+                <w:szCs w:val="20"/>
+                <w:lang w:val="ru-RU"/>
+              </w:rPr>
+            </w:pPr>
+            <w:r>
+              <w:rPr>
+                <w:sz w:val="20"/>
+                <w:szCs w:val="20"/>
+                <w:lang w:val="ru-RU"/>
+              </w:rPr>
+              <w:t>Колесо мыши</w:t>
+            </w:r>
+            <w:r>
+              <w:rPr>
+                <w:sz w:val="20"/>
+                <w:szCs w:val="20"/>
+                <w:lang w:val="ru-RU"/>
+              </w:rPr>
+              <w:t xml:space="preserve"> </w:t>
+            </w:r>
+            <w:r>
+              <w:rPr>
+                <w:sz w:val="20"/>
+                <w:szCs w:val="20"/>
+                <w:lang w:val="ru-RU"/>
+              </w:rPr>
+              <w:t>– приближение и удаление от текущей ПЕ.</w:t>
+            </w:r>
+            <w:r>
+              <w:rPr>
+                <w:sz w:val="20"/>
+                <w:szCs w:val="20"/>
+                <w:lang w:val="ru-RU"/>
+              </w:rPr>
+              <w:br/>
+            </w:r>
+            <w:r>
+              <w:rPr>
+                <w:sz w:val="20"/>
+                <w:szCs w:val="20"/>
+                <w:lang w:val="ru-RU"/>
+              </w:rPr>
+              <w:t>С зажатым Shift – увеличение скорости в 10 раз</w:t>
             </w:r>
           </w:p>
           <w:p>
@@ -1013,117 +1185,44 @@
               <w:pStyle w:val="TableParagraph"/>
               <w:numPr>
                 <w:ilvl w:val="0"/>
-                <w:numId w:val="2"/>
+                <w:numId w:val="5"/>
               </w:numPr>
               <w:tabs>
                 <w:tab w:val="left" w:pos="819"/>
               </w:tabs>
-              <w:spacing w:before="3"/>
-              <w:ind w:right="217"/>
-              <w:rPr>
-                <w:sz w:val="20"/>
-                <w:szCs w:val="20"/>
-              </w:rPr>
-            </w:pPr>
-            <w:proofErr w:type="spellStart"/>
-            <w:r>
-              <w:rPr>
-                <w:sz w:val="20"/>
-                <w:szCs w:val="20"/>
-              </w:rPr>
-              <w:t>Ctrl</w:t>
-            </w:r>
-            <w:proofErr w:type="spellEnd"/>
-            <w:r>
-              <w:rPr>
-                <w:spacing w:val="-8"/>
-                <w:sz w:val="20"/>
-                <w:szCs w:val="20"/>
-              </w:rPr>
-              <w:t xml:space="preserve"> </w:t>
-            </w:r>
-            <w:r>
-              <w:rPr>
-                <w:sz w:val="20"/>
-                <w:szCs w:val="20"/>
-              </w:rPr>
-              <w:t>+</w:t>
-            </w:r>
-            <w:r>
-              <w:rPr>
-                <w:spacing w:val="-8"/>
-                <w:sz w:val="20"/>
-                <w:szCs w:val="20"/>
-              </w:rPr>
-              <w:t xml:space="preserve"> </w:t>
-            </w:r>
-            <w:r>
-              <w:rPr>
-                <w:sz w:val="20"/>
-                <w:szCs w:val="20"/>
-              </w:rPr>
-              <w:t>колесо</w:t>
-            </w:r>
-            <w:r>
-              <w:rPr>
-                <w:spacing w:val="-8"/>
-                <w:sz w:val="20"/>
-                <w:szCs w:val="20"/>
-              </w:rPr>
-              <w:t xml:space="preserve"> </w:t>
-            </w:r>
-            <w:r>
-              <w:rPr>
-                <w:sz w:val="20"/>
-                <w:szCs w:val="20"/>
-              </w:rPr>
-              <w:t>мыши</w:t>
-            </w:r>
-            <w:r>
-              <w:rPr>
-                <w:spacing w:val="-8"/>
-                <w:sz w:val="20"/>
-                <w:szCs w:val="20"/>
-              </w:rPr>
-              <w:t xml:space="preserve"> </w:t>
-            </w:r>
-            <w:r>
-              <w:rPr>
-                <w:sz w:val="20"/>
-                <w:szCs w:val="20"/>
-              </w:rPr>
-              <w:t>-</w:t>
-            </w:r>
-            <w:r>
-              <w:rPr>
-                <w:spacing w:val="-8"/>
-                <w:sz w:val="20"/>
-                <w:szCs w:val="20"/>
-              </w:rPr>
-              <w:t xml:space="preserve"> </w:t>
-            </w:r>
-            <w:r>
-              <w:rPr>
-                <w:sz w:val="20"/>
-                <w:szCs w:val="20"/>
-              </w:rPr>
-              <w:t>перемещение точки обзора вверх/вниз</w:t>
+              <w:spacing w:before="0" w:after="60"/>
+              <w:ind w:left="0" w:firstLine="0"/>
+              <w:rPr>
+                <w:sz w:val="20"/>
+                <w:szCs w:val="20"/>
+                <w:lang w:val="ru-RU"/>
+              </w:rPr>
+            </w:pPr>
+            <w:r>
+              <w:rPr>
+                <w:sz w:val="20"/>
+                <w:szCs w:val="20"/>
+                <w:lang w:val="ru-RU"/>
+              </w:rPr>
+              <w:t>Ctrl + колесо мыши - перемещение точки обзора вверх/вниз</w:t>
             </w:r>
           </w:p>
         </w:tc>
       </w:tr>
       <w:tr>
         <w:trPr>
-          <w:trHeight w:val="3332"/>
+          <w:trHeight w:val="20"/>
         </w:trPr>
         <w:tc>
           <w:tcPr>
-            <w:tcW w:w="1666" w:type="dxa"/>
+            <w:tcW w:w="527" w:type="pct"/>
+            <w:vAlign w:val="center"/>
           </w:tcPr>
           <w:p>
             <w:pPr>
               <w:pStyle w:val="TableParagraph"/>
-              <w:ind w:left="416" w:right="427"/>
+              <w:spacing w:before="0"/>
+              <w:ind w:left="0"/>
               <w:jc w:val="center"/>
               <w:rPr>
                 <w:sz w:val="20"/>
@@ -1142,24 +1241,37 @@
         </w:tc>
         <w:tc>
           <w:tcPr>
-            <w:tcW w:w="3317" w:type="dxa"/>
+            <w:tcW w:w="1593" w:type="pct"/>
+            <w:vAlign w:val="center"/>
           </w:tcPr>
           <w:p>
             <w:pPr>
               <w:pStyle w:val="TableParagraph"/>
-              <w:ind w:left="97"/>
-              <w:rPr>
-                <w:sz w:val="20"/>
-                <w:szCs w:val="20"/>
-              </w:rPr>
-            </w:pPr>
-            <w:r>
-              <w:rPr>
-                <w:sz w:val="20"/>
-                <w:szCs w:val="20"/>
-              </w:rPr>
-              <w:t xml:space="preserve">Свободная </w:t>
-            </w:r>
+              <w:spacing w:before="0"/>
+              <w:ind w:left="0"/>
+              <w:jc w:val="center"/>
+              <w:rPr>
+                <w:sz w:val="20"/>
+                <w:szCs w:val="20"/>
+              </w:rPr>
+            </w:pPr>
+            <w:proofErr w:type="spellStart"/>
+            <w:r>
+              <w:rPr>
+                <w:sz w:val="20"/>
+                <w:szCs w:val="20"/>
+              </w:rPr>
+              <w:t>Свободная</w:t>
+            </w:r>
+            <w:proofErr w:type="spellEnd"/>
+            <w:r>
+              <w:rPr>
+                <w:sz w:val="20"/>
+                <w:szCs w:val="20"/>
+              </w:rPr>
+              <w:t xml:space="preserve"> </w:t>
+            </w:r>
+            <w:proofErr w:type="spellStart"/>
             <w:r>
               <w:rPr>
                 <w:spacing w:val="-2"/>
@@ -1168,95 +1280,39 @@
               </w:rPr>
               <w:t>камера</w:t>
             </w:r>
+            <w:proofErr w:type="spellEnd"/>
           </w:p>
         </w:tc>
         <w:tc>
           <w:tcPr>
-            <w:tcW w:w="4038" w:type="dxa"/>
+            <w:tcW w:w="2880" w:type="pct"/>
+            <w:vAlign w:val="center"/>
           </w:tcPr>
           <w:p>
             <w:pPr>
               <w:pStyle w:val="TableParagraph"/>
               <w:numPr>
                 <w:ilvl w:val="0"/>
-                <w:numId w:val="1"/>
+                <w:numId w:val="5"/>
               </w:numPr>
               <w:tabs>
                 <w:tab w:val="left" w:pos="819"/>
               </w:tabs>
-              <w:spacing w:before="112"/>
-              <w:ind w:right="685"/>
-              <w:rPr>
-                <w:sz w:val="20"/>
-                <w:szCs w:val="20"/>
-              </w:rPr>
-            </w:pPr>
-            <w:r>
-              <w:rPr>
-                <w:sz w:val="20"/>
-                <w:szCs w:val="20"/>
-              </w:rPr>
-              <w:t>Вращение</w:t>
-            </w:r>
-            <w:r>
-              <w:rPr>
-                <w:spacing w:val="-9"/>
-                <w:sz w:val="20"/>
-                <w:szCs w:val="20"/>
-              </w:rPr>
-              <w:t xml:space="preserve"> </w:t>
-            </w:r>
-            <w:r>
-              <w:rPr>
-                <w:sz w:val="20"/>
-                <w:szCs w:val="20"/>
-              </w:rPr>
-              <w:t>камеры</w:t>
-            </w:r>
-            <w:r>
-              <w:rPr>
-                <w:spacing w:val="-9"/>
-                <w:sz w:val="20"/>
-                <w:szCs w:val="20"/>
-              </w:rPr>
-              <w:t xml:space="preserve"> </w:t>
-            </w:r>
-            <w:r>
-              <w:rPr>
-                <w:sz w:val="20"/>
-                <w:szCs w:val="20"/>
-              </w:rPr>
-              <w:t>-</w:t>
-            </w:r>
-            <w:r>
-              <w:rPr>
-                <w:spacing w:val="-9"/>
-                <w:sz w:val="20"/>
-                <w:szCs w:val="20"/>
-              </w:rPr>
-              <w:t xml:space="preserve"> </w:t>
-            </w:r>
-            <w:r>
-              <w:rPr>
-                <w:sz w:val="20"/>
-                <w:szCs w:val="20"/>
-              </w:rPr>
-              <w:t>мышью</w:t>
-            </w:r>
-            <w:r>
-              <w:rPr>
-                <w:spacing w:val="-9"/>
-                <w:sz w:val="20"/>
-                <w:szCs w:val="20"/>
-              </w:rPr>
-              <w:t xml:space="preserve"> </w:t>
-            </w:r>
-            <w:r>
-              <w:rPr>
-                <w:sz w:val="20"/>
-                <w:szCs w:val="20"/>
-              </w:rPr>
-              <w:t>с зажатой правой клавишей</w:t>
+              <w:spacing w:before="0" w:after="60"/>
+              <w:ind w:left="0" w:firstLine="0"/>
+              <w:rPr>
+                <w:sz w:val="20"/>
+                <w:szCs w:val="20"/>
+                <w:lang w:val="ru-RU"/>
+              </w:rPr>
+            </w:pPr>
+            <w:r>
+              <w:rPr>
+                <w:sz w:val="20"/>
+                <w:szCs w:val="20"/>
+                <w:lang w:val="ru-RU"/>
+              </w:rPr>
+              <w:t>Вращение камеры – мышью с зажатой правой клавишей</w:t>
             </w:r>
           </w:p>
           <w:p>
@@ -1264,84 +1320,26 @@
               <w:pStyle w:val="TableParagraph"/>
               <w:numPr>
                 <w:ilvl w:val="0"/>
-                <w:numId w:val="1"/>
+                <w:numId w:val="5"/>
               </w:numPr>
               <w:tabs>
                 <w:tab w:val="left" w:pos="819"/>
               </w:tabs>
-              <w:spacing w:before="2"/>
-              <w:ind w:right="352"/>
-              <w:rPr>
-                <w:sz w:val="20"/>
-                <w:szCs w:val="20"/>
-              </w:rPr>
-            </w:pPr>
-            <w:r>
-              <w:rPr>
-                <w:sz w:val="20"/>
-                <w:szCs w:val="20"/>
-              </w:rPr>
-              <w:t>Клик левой клавишей мыши - возврат</w:t>
-            </w:r>
-            <w:r>
-              <w:rPr>
-                <w:spacing w:val="-9"/>
-                <w:sz w:val="20"/>
-                <w:szCs w:val="20"/>
-              </w:rPr>
-              <w:t xml:space="preserve"> </w:t>
-            </w:r>
-            <w:r>
-              <w:rPr>
-                <w:sz w:val="20"/>
-                <w:szCs w:val="20"/>
-              </w:rPr>
-              <w:t>в</w:t>
-            </w:r>
-            <w:r>
-              <w:rPr>
-                <w:spacing w:val="-9"/>
-                <w:sz w:val="20"/>
-                <w:szCs w:val="20"/>
-              </w:rPr>
-              <w:t xml:space="preserve"> </w:t>
-            </w:r>
-            <w:r>
-              <w:rPr>
-                <w:sz w:val="20"/>
-                <w:szCs w:val="20"/>
-              </w:rPr>
-              <w:t>исходную</w:t>
-            </w:r>
-            <w:r>
-              <w:rPr>
-                <w:spacing w:val="-9"/>
-                <w:sz w:val="20"/>
-                <w:szCs w:val="20"/>
-              </w:rPr>
-              <w:t xml:space="preserve"> </w:t>
-            </w:r>
-            <w:r>
-              <w:rPr>
-                <w:sz w:val="20"/>
-                <w:szCs w:val="20"/>
-              </w:rPr>
-              <w:t>точку</w:t>
-            </w:r>
-            <w:r>
-              <w:rPr>
-                <w:spacing w:val="-9"/>
-                <w:sz w:val="20"/>
-                <w:szCs w:val="20"/>
-              </w:rPr>
-              <w:t xml:space="preserve"> </w:t>
-            </w:r>
-            <w:r>
-              <w:rPr>
-                <w:sz w:val="20"/>
-                <w:szCs w:val="20"/>
-              </w:rPr>
-              <w:t>обзора</w:t>
+              <w:spacing w:before="0" w:after="60"/>
+              <w:ind w:left="0" w:firstLine="0"/>
+              <w:rPr>
+                <w:sz w:val="20"/>
+                <w:szCs w:val="20"/>
+                <w:lang w:val="ru-RU"/>
+              </w:rPr>
+            </w:pPr>
+            <w:r>
+              <w:rPr>
+                <w:sz w:val="20"/>
+                <w:szCs w:val="20"/>
+                <w:lang w:val="ru-RU"/>
+              </w:rPr>
+              <w:t>Клик левой клавишей мыши – возврат в исходную точку обзора</w:t>
             </w:r>
           </w:p>
           <w:p>
@@ -1349,47 +1347,26 @@
               <w:pStyle w:val="TableParagraph"/>
               <w:numPr>
                 <w:ilvl w:val="0"/>
-                <w:numId w:val="1"/>
+                <w:numId w:val="5"/>
               </w:numPr>
               <w:tabs>
                 <w:tab w:val="left" w:pos="819"/>
               </w:tabs>
-              <w:spacing w:before="1"/>
-              <w:ind w:right="682"/>
-              <w:rPr>
-                <w:sz w:val="20"/>
-                <w:szCs w:val="20"/>
-              </w:rPr>
-            </w:pPr>
-            <w:r>
-              <w:rPr>
-                <w:sz w:val="20"/>
-                <w:szCs w:val="20"/>
-              </w:rPr>
-              <w:t>Колесо мыши - увеличение/уменьшение</w:t>
-            </w:r>
-            <w:r>
-              <w:rPr>
-                <w:spacing w:val="-13"/>
-                <w:sz w:val="20"/>
-                <w:szCs w:val="20"/>
-              </w:rPr>
-              <w:t xml:space="preserve"> </w:t>
-            </w:r>
-            <w:r>
-              <w:rPr>
-                <w:sz w:val="20"/>
-                <w:szCs w:val="20"/>
-              </w:rPr>
-              <w:t xml:space="preserve">угла </w:t>
-            </w:r>
-            <w:r>
-              <w:rPr>
-                <w:spacing w:val="-2"/>
-                <w:sz w:val="20"/>
-                <w:szCs w:val="20"/>
-              </w:rPr>
-              <w:t>обзора</w:t>
+              <w:spacing w:before="0" w:after="60"/>
+              <w:ind w:left="0" w:firstLine="0"/>
+              <w:rPr>
+                <w:sz w:val="20"/>
+                <w:szCs w:val="20"/>
+                <w:lang w:val="ru-RU"/>
+              </w:rPr>
+            </w:pPr>
+            <w:r>
+              <w:rPr>
+                <w:sz w:val="20"/>
+                <w:szCs w:val="20"/>
+                <w:lang w:val="ru-RU"/>
+              </w:rPr>
+              <w:t>Колесо мыши – увеличение/уменьшение угла обзора</w:t>
             </w:r>
           </w:p>
           <w:p>
@@ -1397,101 +1374,26 @@
               <w:pStyle w:val="TableParagraph"/>
               <w:numPr>
                 <w:ilvl w:val="0"/>
-                <w:numId w:val="1"/>
+                <w:numId w:val="5"/>
               </w:numPr>
               <w:tabs>
                 <w:tab w:val="left" w:pos="819"/>
               </w:tabs>
-              <w:spacing w:before="2"/>
-              <w:ind w:right="217"/>
-              <w:rPr>
-                <w:sz w:val="20"/>
-                <w:szCs w:val="20"/>
-              </w:rPr>
-            </w:pPr>
-            <w:proofErr w:type="spellStart"/>
-            <w:r>
-              <w:rPr>
-                <w:sz w:val="20"/>
-                <w:szCs w:val="20"/>
-              </w:rPr>
-              <w:t>Ctrl</w:t>
-            </w:r>
-            <w:proofErr w:type="spellEnd"/>
-            <w:r>
-              <w:rPr>
-                <w:spacing w:val="-8"/>
-                <w:sz w:val="20"/>
-                <w:szCs w:val="20"/>
-              </w:rPr>
-              <w:t xml:space="preserve"> </w:t>
-            </w:r>
-            <w:r>
-              <w:rPr>
-                <w:sz w:val="20"/>
-                <w:szCs w:val="20"/>
-              </w:rPr>
-              <w:t>+</w:t>
-            </w:r>
-            <w:r>
-              <w:rPr>
-                <w:spacing w:val="-8"/>
-                <w:sz w:val="20"/>
-                <w:szCs w:val="20"/>
-              </w:rPr>
-              <w:t xml:space="preserve"> </w:t>
-            </w:r>
-            <w:r>
-              <w:rPr>
-                <w:sz w:val="20"/>
-                <w:szCs w:val="20"/>
-              </w:rPr>
-              <w:t>колесо</w:t>
-            </w:r>
-            <w:r>
-              <w:rPr>
-                <w:spacing w:val="-8"/>
-                <w:sz w:val="20"/>
-                <w:szCs w:val="20"/>
-              </w:rPr>
-              <w:t xml:space="preserve"> </w:t>
-            </w:r>
-            <w:r>
-              <w:rPr>
-                <w:sz w:val="20"/>
-                <w:szCs w:val="20"/>
-              </w:rPr>
-              <w:t>мыши</w:t>
-            </w:r>
-            <w:r>
-              <w:rPr>
-                <w:spacing w:val="-8"/>
-                <w:sz w:val="20"/>
-                <w:szCs w:val="20"/>
-              </w:rPr>
-              <w:t xml:space="preserve"> </w:t>
-            </w:r>
-            <w:r>
-              <w:rPr>
-                <w:sz w:val="20"/>
-                <w:szCs w:val="20"/>
-              </w:rPr>
-              <w:t>-</w:t>
-            </w:r>
-            <w:r>
-              <w:rPr>
-                <w:spacing w:val="-8"/>
-                <w:sz w:val="20"/>
-                <w:szCs w:val="20"/>
-              </w:rPr>
-              <w:t xml:space="preserve"> </w:t>
-            </w:r>
-            <w:r>
-              <w:rPr>
-                <w:sz w:val="20"/>
-                <w:szCs w:val="20"/>
-              </w:rPr>
-              <w:t>перемещение точки обзора вверх/вниз</w:t>
+              <w:spacing w:before="0" w:after="60"/>
+              <w:ind w:left="0" w:firstLine="0"/>
+              <w:rPr>
+                <w:sz w:val="20"/>
+                <w:szCs w:val="20"/>
+                <w:lang w:val="ru-RU"/>
+              </w:rPr>
+            </w:pPr>
+            <w:r>
+              <w:rPr>
+                <w:sz w:val="20"/>
+                <w:szCs w:val="20"/>
+                <w:lang w:val="ru-RU"/>
+              </w:rPr>
+              <w:t>Ctrl + колесо мыши – перемещение точки обзора вверх/вниз</w:t>
             </w:r>
           </w:p>
           <w:p>
@@ -1499,54 +1401,26 @@
               <w:pStyle w:val="TableParagraph"/>
               <w:numPr>
                 <w:ilvl w:val="0"/>
-                <w:numId w:val="1"/>
+                <w:numId w:val="5"/>
               </w:numPr>
               <w:tabs>
                 <w:tab w:val="left" w:pos="819"/>
               </w:tabs>
-              <w:spacing w:before="1"/>
-              <w:ind w:right="518"/>
-              <w:rPr>
-                <w:sz w:val="20"/>
-                <w:szCs w:val="20"/>
-              </w:rPr>
-            </w:pPr>
-            <w:r>
-              <w:rPr>
-                <w:sz w:val="20"/>
-                <w:szCs w:val="20"/>
-              </w:rPr>
-              <w:t>Стрелки - перемещение</w:t>
-            </w:r>
-            <w:r>
-              <w:rPr>
-                <w:spacing w:val="40"/>
-                <w:sz w:val="20"/>
-                <w:szCs w:val="20"/>
-              </w:rPr>
-              <w:t xml:space="preserve"> </w:t>
-            </w:r>
-            <w:r>
-              <w:rPr>
-                <w:sz w:val="20"/>
-                <w:szCs w:val="20"/>
-              </w:rPr>
-              <w:t>в соответствующем</w:t>
-            </w:r>
-            <w:r>
-              <w:rPr>
-                <w:spacing w:val="-13"/>
-                <w:sz w:val="20"/>
-                <w:szCs w:val="20"/>
-              </w:rPr>
-              <w:t xml:space="preserve"> </w:t>
-            </w:r>
-            <w:r>
-              <w:rPr>
-                <w:sz w:val="20"/>
-                <w:szCs w:val="20"/>
-              </w:rPr>
-              <w:t>направлении</w:t>
+              <w:spacing w:before="0" w:after="60"/>
+              <w:ind w:left="0" w:firstLine="0"/>
+              <w:rPr>
+                <w:sz w:val="20"/>
+                <w:szCs w:val="20"/>
+                <w:lang w:val="ru-RU"/>
+              </w:rPr>
+            </w:pPr>
+            <w:r>
+              <w:rPr>
+                <w:sz w:val="20"/>
+                <w:szCs w:val="20"/>
+                <w:lang w:val="ru-RU"/>
+              </w:rPr>
+              <w:t>Стрелки – перемещение в соответствующем направлении</w:t>
             </w:r>
           </w:p>
           <w:p>
@@ -1554,125 +1428,44 @@
               <w:pStyle w:val="TableParagraph"/>
               <w:numPr>
                 <w:ilvl w:val="0"/>
-                <w:numId w:val="1"/>
+                <w:numId w:val="5"/>
               </w:numPr>
               <w:tabs>
                 <w:tab w:val="left" w:pos="819"/>
               </w:tabs>
-              <w:spacing w:before="1"/>
-              <w:ind w:right="173"/>
-              <w:rPr>
-                <w:sz w:val="20"/>
-                <w:szCs w:val="20"/>
-              </w:rPr>
-            </w:pPr>
-            <w:proofErr w:type="spellStart"/>
-            <w:r>
-              <w:rPr>
-                <w:sz w:val="20"/>
-                <w:szCs w:val="20"/>
-              </w:rPr>
-              <w:t>Shift</w:t>
-            </w:r>
-            <w:proofErr w:type="spellEnd"/>
-            <w:r>
-              <w:rPr>
-                <w:spacing w:val="-8"/>
-                <w:sz w:val="20"/>
-                <w:szCs w:val="20"/>
-              </w:rPr>
-              <w:t xml:space="preserve"> </w:t>
-            </w:r>
-            <w:r>
-              <w:rPr>
-                <w:sz w:val="20"/>
-                <w:szCs w:val="20"/>
-              </w:rPr>
-              <w:t>-</w:t>
-            </w:r>
-            <w:r>
-              <w:rPr>
-                <w:spacing w:val="-8"/>
-                <w:sz w:val="20"/>
-                <w:szCs w:val="20"/>
-              </w:rPr>
-              <w:t xml:space="preserve"> </w:t>
-            </w:r>
-            <w:r>
-              <w:rPr>
-                <w:sz w:val="20"/>
-                <w:szCs w:val="20"/>
-              </w:rPr>
-              <w:t>ускорение</w:t>
-            </w:r>
-            <w:r>
-              <w:rPr>
-                <w:spacing w:val="-8"/>
-                <w:sz w:val="20"/>
-                <w:szCs w:val="20"/>
-              </w:rPr>
-              <w:t xml:space="preserve"> </w:t>
-            </w:r>
-            <w:r>
-              <w:rPr>
-                <w:sz w:val="20"/>
-                <w:szCs w:val="20"/>
-              </w:rPr>
-              <w:t>перемещения</w:t>
-            </w:r>
-            <w:r>
-              <w:rPr>
-                <w:spacing w:val="-8"/>
-                <w:sz w:val="20"/>
-                <w:szCs w:val="20"/>
-              </w:rPr>
-              <w:t xml:space="preserve"> </w:t>
-            </w:r>
-            <w:r>
-              <w:rPr>
-                <w:sz w:val="20"/>
-                <w:szCs w:val="20"/>
-              </w:rPr>
-              <w:t>в</w:t>
-            </w:r>
-            <w:r>
-              <w:rPr>
-                <w:spacing w:val="-8"/>
-                <w:sz w:val="20"/>
-                <w:szCs w:val="20"/>
-              </w:rPr>
-              <w:t xml:space="preserve"> </w:t>
-            </w:r>
-            <w:r>
-              <w:rPr>
-                <w:sz w:val="20"/>
-                <w:szCs w:val="20"/>
-              </w:rPr>
-              <w:t xml:space="preserve">10 </w:t>
-            </w:r>
-            <w:r>
-              <w:rPr>
-                <w:spacing w:val="-4"/>
-                <w:sz w:val="20"/>
-                <w:szCs w:val="20"/>
-              </w:rPr>
-              <w:t>раз</w:t>
+              <w:spacing w:before="0" w:after="60"/>
+              <w:ind w:left="0" w:firstLine="0"/>
+              <w:rPr>
+                <w:sz w:val="20"/>
+                <w:szCs w:val="20"/>
+                <w:lang w:val="ru-RU"/>
+              </w:rPr>
+            </w:pPr>
+            <w:r>
+              <w:rPr>
+                <w:sz w:val="20"/>
+                <w:szCs w:val="20"/>
+                <w:lang w:val="ru-RU"/>
+              </w:rPr>
+              <w:t>Shift – ускорение перемещения в 10 раз</w:t>
             </w:r>
           </w:p>
         </w:tc>
       </w:tr>
       <w:tr>
         <w:trPr>
-          <w:trHeight w:val="930"/>
+          <w:trHeight w:val="20"/>
         </w:trPr>
         <w:tc>
           <w:tcPr>
-            <w:tcW w:w="1666" w:type="dxa"/>
+            <w:tcW w:w="527" w:type="pct"/>
+            <w:vAlign w:val="center"/>
           </w:tcPr>
           <w:p>
             <w:pPr>
               <w:pStyle w:val="TableParagraph"/>
-              <w:ind w:left="416" w:right="416"/>
+              <w:spacing w:before="0"/>
+              <w:ind w:left="0"/>
               <w:jc w:val="center"/>
               <w:rPr>
                 <w:sz w:val="20"/>
@@ -1698,37 +1491,59 @@
         </w:tc>
         <w:tc>
           <w:tcPr>
-            <w:tcW w:w="3317" w:type="dxa"/>
+            <w:tcW w:w="1593" w:type="pct"/>
+            <w:vAlign w:val="center"/>
           </w:tcPr>
           <w:p>
             <w:pPr>
               <w:pStyle w:val="TableParagraph"/>
-              <w:ind w:left="97" w:right="101"/>
-              <w:jc w:val="both"/>
-              <w:rPr>
-                <w:sz w:val="20"/>
-                <w:szCs w:val="20"/>
-              </w:rPr>
-            </w:pPr>
-            <w:r>
-              <w:rPr>
-                <w:sz w:val="20"/>
-                <w:szCs w:val="20"/>
-              </w:rPr>
-              <w:t>Камера, сопровождающая текущую ПЕ,</w:t>
+              <w:spacing w:before="0"/>
+              <w:ind w:left="0"/>
+              <w:jc w:val="center"/>
+              <w:rPr>
+                <w:sz w:val="20"/>
+                <w:szCs w:val="20"/>
+                <w:lang w:val="ru-RU"/>
+              </w:rPr>
+            </w:pPr>
+            <w:r>
+              <w:rPr>
+                <w:sz w:val="20"/>
+                <w:szCs w:val="20"/>
+                <w:lang w:val="ru-RU"/>
+              </w:rPr>
+              <w:t xml:space="preserve">Камера, сопровождающая </w:t>
+            </w:r>
+            <w:r>
+              <w:rPr>
+                <w:sz w:val="20"/>
+                <w:szCs w:val="20"/>
+                <w:lang w:val="ru-RU"/>
+              </w:rPr>
+              <w:t>перв</w:t>
+            </w:r>
+            <w:r>
+              <w:rPr>
+                <w:sz w:val="20"/>
+                <w:szCs w:val="20"/>
+                <w:lang w:val="ru-RU"/>
+              </w:rPr>
+              <w:t>ую ПЕ,</w:t>
             </w:r>
             <w:r>
               <w:rPr>
                 <w:spacing w:val="-9"/>
                 <w:sz w:val="20"/>
                 <w:szCs w:val="20"/>
-              </w:rPr>
-              <w:t xml:space="preserve"> </w:t>
-            </w:r>
-            <w:r>
-              <w:rPr>
-                <w:sz w:val="20"/>
-                <w:szCs w:val="20"/>
+                <w:lang w:val="ru-RU"/>
+              </w:rPr>
+              <w:t xml:space="preserve"> </w:t>
+            </w:r>
+            <w:r>
+              <w:rPr>
+                <w:sz w:val="20"/>
+                <w:szCs w:val="20"/>
+                <w:lang w:val="ru-RU"/>
               </w:rPr>
               <w:t>расположена</w:t>
             </w:r>
@@ -1737,13 +1552,15 @@
                 <w:spacing w:val="-9"/>
                 <w:sz w:val="20"/>
                 <w:szCs w:val="20"/>
-              </w:rPr>
-              <w:t xml:space="preserve"> </w:t>
-            </w:r>
-            <w:r>
-              <w:rPr>
-                <w:sz w:val="20"/>
-                <w:szCs w:val="20"/>
+                <w:lang w:val="ru-RU"/>
+              </w:rPr>
+              <w:t xml:space="preserve"> </w:t>
+            </w:r>
+            <w:r>
+              <w:rPr>
+                <w:sz w:val="20"/>
+                <w:szCs w:val="20"/>
+                <w:lang w:val="ru-RU"/>
               </w:rPr>
               <w:t>справа</w:t>
             </w:r>
@@ -1752,13 +1569,15 @@
                 <w:spacing w:val="-9"/>
                 <w:sz w:val="20"/>
                 <w:szCs w:val="20"/>
-              </w:rPr>
-              <w:t xml:space="preserve"> </w:t>
-            </w:r>
-            <w:r>
-              <w:rPr>
-                <w:sz w:val="20"/>
-                <w:szCs w:val="20"/>
+                <w:lang w:val="ru-RU"/>
+              </w:rPr>
+              <w:t xml:space="preserve"> </w:t>
+            </w:r>
+            <w:r>
+              <w:rPr>
+                <w:sz w:val="20"/>
+                <w:szCs w:val="20"/>
+                <w:lang w:val="ru-RU"/>
               </w:rPr>
               <w:t>(или</w:t>
             </w:r>
@@ -1767,13 +1586,15 @@
                 <w:spacing w:val="-9"/>
                 <w:sz w:val="20"/>
                 <w:szCs w:val="20"/>
-              </w:rPr>
-              <w:t xml:space="preserve"> </w:t>
-            </w:r>
-            <w:r>
-              <w:rPr>
-                <w:sz w:val="20"/>
-                <w:szCs w:val="20"/>
+                <w:lang w:val="ru-RU"/>
+              </w:rPr>
+              <w:t xml:space="preserve"> </w:t>
+            </w:r>
+            <w:r>
+              <w:rPr>
+                <w:sz w:val="20"/>
+                <w:szCs w:val="20"/>
+                <w:lang w:val="ru-RU"/>
               </w:rPr>
               <w:t>слева) от путей по ходу движения</w:t>
             </w:r>
@@ -1781,24 +1602,68 @@
         </w:tc>
         <w:tc>
           <w:tcPr>
-            <w:tcW w:w="4038" w:type="dxa"/>
+            <w:tcW w:w="2880" w:type="pct"/>
+            <w:vAlign w:val="center"/>
           </w:tcPr>
           <w:p>
             <w:pPr>
               <w:pStyle w:val="TableParagraph"/>
-              <w:ind w:left="459"/>
-              <w:rPr>
-                <w:sz w:val="20"/>
-                <w:szCs w:val="20"/>
-              </w:rPr>
-            </w:pPr>
-            <w:r>
-              <w:rPr>
-                <w:sz w:val="20"/>
-                <w:szCs w:val="20"/>
-              </w:rPr>
-              <w:t xml:space="preserve">Камера не управляется </w:t>
-            </w:r>
+              <w:spacing w:before="0"/>
+              <w:ind w:left="0"/>
+              <w:rPr>
+                <w:sz w:val="20"/>
+                <w:szCs w:val="20"/>
+              </w:rPr>
+            </w:pPr>
+            <w:proofErr w:type="spellStart"/>
+            <w:r>
+              <w:rPr>
+                <w:sz w:val="20"/>
+                <w:szCs w:val="20"/>
+              </w:rPr>
+              <w:t>Камера</w:t>
+            </w:r>
+            <w:proofErr w:type="spellEnd"/>
+            <w:r>
+              <w:rPr>
+                <w:sz w:val="20"/>
+                <w:szCs w:val="20"/>
+              </w:rPr>
+              <w:t xml:space="preserve"> </w:t>
+            </w:r>
+            <w:proofErr w:type="spellStart"/>
+            <w:r>
+              <w:rPr>
+                <w:sz w:val="20"/>
+                <w:szCs w:val="20"/>
+              </w:rPr>
+              <w:t>не</w:t>
+            </w:r>
+            <w:proofErr w:type="spellEnd"/>
+            <w:r>
+              <w:rPr>
+                <w:sz w:val="20"/>
+                <w:szCs w:val="20"/>
+              </w:rPr>
+              <w:t xml:space="preserve"> </w:t>
+            </w:r>
+            <w:proofErr w:type="spellStart"/>
+            <w:r>
+              <w:rPr>
+                <w:sz w:val="20"/>
+                <w:szCs w:val="20"/>
+              </w:rPr>
+              <w:t>управляется</w:t>
+            </w:r>
+            <w:proofErr w:type="spellEnd"/>
+            <w:r>
+              <w:rPr>
+                <w:sz w:val="20"/>
+                <w:szCs w:val="20"/>
+              </w:rPr>
+              <w:t xml:space="preserve"> </w:t>
+            </w:r>
+            <w:proofErr w:type="spellStart"/>
             <w:r>
               <w:rPr>
                 <w:spacing w:val="-2"/>
@@ -1807,21 +1672,25 @@
               </w:rPr>
               <w:t>пользователем</w:t>
             </w:r>
+            <w:proofErr w:type="spellEnd"/>
           </w:p>
         </w:tc>
       </w:tr>
       <w:tr>
         <w:trPr>
-          <w:trHeight w:val="690"/>
+          <w:trHeight w:val="20"/>
         </w:trPr>
         <w:tc>
           <w:tcPr>
-            <w:tcW w:w="1666" w:type="dxa"/>
+            <w:tcW w:w="527" w:type="pct"/>
+            <w:vAlign w:val="center"/>
           </w:tcPr>
           <w:p>
             <w:pPr>
               <w:pStyle w:val="TableParagraph"/>
-              <w:ind w:left="382" w:right="387" w:firstLine="90"/>
+              <w:spacing w:before="0"/>
+              <w:ind w:left="0"/>
+              <w:jc w:val="center"/>
               <w:rPr>
                 <w:sz w:val="20"/>
                 <w:szCs w:val="20"/>
@@ -1859,17 +1728,21 @@
         </w:tc>
         <w:tc>
           <w:tcPr>
-            <w:tcW w:w="3317" w:type="dxa"/>
+            <w:tcW w:w="1593" w:type="pct"/>
+            <w:vAlign w:val="center"/>
           </w:tcPr>
           <w:p>
             <w:pPr>
               <w:pStyle w:val="TableParagraph"/>
-              <w:ind w:left="97"/>
-              <w:rPr>
-                <w:sz w:val="20"/>
-                <w:szCs w:val="20"/>
-              </w:rPr>
-            </w:pPr>
+              <w:spacing w:before="0"/>
+              <w:ind w:left="0"/>
+              <w:jc w:val="center"/>
+              <w:rPr>
+                <w:sz w:val="20"/>
+                <w:szCs w:val="20"/>
+              </w:rPr>
+            </w:pPr>
+            <w:proofErr w:type="spellStart"/>
             <w:r>
               <w:rPr>
                 <w:sz w:val="20"/>
@@ -1877,6 +1750,7 @@
               </w:rPr>
               <w:t>Переключение</w:t>
             </w:r>
+            <w:proofErr w:type="spellEnd"/>
             <w:r>
               <w:rPr>
                 <w:spacing w:val="-13"/>
@@ -1885,6 +1759,7 @@
               </w:rPr>
               <w:t xml:space="preserve"> </w:t>
             </w:r>
+            <w:proofErr w:type="spellStart"/>
             <w:r>
               <w:rPr>
                 <w:sz w:val="20"/>
@@ -1892,6 +1767,7 @@
               </w:rPr>
               <w:t>текущей</w:t>
             </w:r>
+            <w:proofErr w:type="spellEnd"/>
             <w:r>
               <w:rPr>
                 <w:spacing w:val="-12"/>
@@ -1900,13 +1776,23 @@
               </w:rPr>
               <w:t xml:space="preserve"> </w:t>
             </w:r>
-            <w:r>
-              <w:rPr>
-                <w:sz w:val="20"/>
-                <w:szCs w:val="20"/>
-              </w:rPr>
-              <w:t xml:space="preserve">подвижной </w:t>
-            </w:r>
+            <w:proofErr w:type="spellStart"/>
+            <w:r>
+              <w:rPr>
+                <w:sz w:val="20"/>
+                <w:szCs w:val="20"/>
+              </w:rPr>
+              <w:t>подвижной</w:t>
+            </w:r>
+            <w:proofErr w:type="spellEnd"/>
+            <w:r>
+              <w:rPr>
+                <w:sz w:val="20"/>
+                <w:szCs w:val="20"/>
+              </w:rPr>
+              <w:t xml:space="preserve"> </w:t>
+            </w:r>
+            <w:proofErr w:type="spellStart"/>
             <w:r>
               <w:rPr>
                 <w:spacing w:val="-2"/>
@@ -1915,11 +1801,13 @@
               </w:rPr>
               <w:t>единицы</w:t>
             </w:r>
+            <w:proofErr w:type="spellEnd"/>
           </w:p>
         </w:tc>
         <w:tc>
           <w:tcPr>
-            <w:tcW w:w="4038" w:type="dxa"/>
+            <w:tcW w:w="2880" w:type="pct"/>
+            <w:vAlign w:val="center"/>
           </w:tcPr>
           <w:p>
             <w:pPr>
@@ -1936,21 +1824,23 @@
       </w:tr>
       <w:tr>
         <w:trPr>
-          <w:trHeight w:val="690"/>
+          <w:trHeight w:val="20"/>
         </w:trPr>
         <w:tc>
           <w:tcPr>
-            <w:tcW w:w="1666" w:type="dxa"/>
+            <w:tcW w:w="527" w:type="pct"/>
+            <w:vAlign w:val="center"/>
           </w:tcPr>
           <w:p>
             <w:pPr>
               <w:pStyle w:val="TableParagraph"/>
-              <w:ind w:left="382" w:right="387" w:firstLine="90"/>
+              <w:spacing w:before="0"/>
+              <w:ind w:left="0"/>
+              <w:jc w:val="center"/>
               <w:rPr>
                 <w:spacing w:val="-2"/>
                 <w:sz w:val="20"/>
                 <w:szCs w:val="20"/>
-                <w:lang w:val="en-US"/>
               </w:rPr>
             </w:pPr>
             <w:r>
@@ -1958,7 +1848,6 @@
                 <w:spacing w:val="-2"/>
                 <w:sz w:val="20"/>
                 <w:szCs w:val="20"/>
-                <w:lang w:val="en-US"/>
               </w:rPr>
               <w:t>Enter</w:t>
             </w:r>
@@ -1966,31 +1855,45 @@
         </w:tc>
         <w:tc>
           <w:tcPr>
-            <w:tcW w:w="3317" w:type="dxa"/>
+            <w:tcW w:w="1593" w:type="pct"/>
+            <w:vAlign w:val="center"/>
           </w:tcPr>
           <w:p>
             <w:pPr>
               <w:pStyle w:val="TableParagraph"/>
-              <w:ind w:left="97"/>
-              <w:rPr>
-                <w:sz w:val="20"/>
-                <w:szCs w:val="20"/>
-              </w:rPr>
-            </w:pPr>
-            <w:r>
-              <w:rPr>
-                <w:sz w:val="20"/>
-                <w:szCs w:val="20"/>
-              </w:rPr>
-              <w:t>Взять управление текущей подвижной единицой</w:t>
-            </w:r>
-            <w:bookmarkStart w:id="0" w:name="_GoBack"/>
-            <w:bookmarkEnd w:id="0"/>
+              <w:spacing w:before="0"/>
+              <w:ind w:left="0"/>
+              <w:jc w:val="center"/>
+              <w:rPr>
+                <w:sz w:val="20"/>
+                <w:szCs w:val="20"/>
+                <w:lang w:val="ru-RU"/>
+              </w:rPr>
+            </w:pPr>
+            <w:r>
+              <w:rPr>
+                <w:sz w:val="20"/>
+                <w:szCs w:val="20"/>
+                <w:lang w:val="ru-RU"/>
+              </w:rPr>
+              <w:t xml:space="preserve">Взять управление текущей подвижной </w:t>
+            </w:r>
+            <w:proofErr w:type="spellStart"/>
+            <w:r>
+              <w:rPr>
+                <w:sz w:val="20"/>
+                <w:szCs w:val="20"/>
+                <w:lang w:val="ru-RU"/>
+              </w:rPr>
+              <w:t>единицой</w:t>
+            </w:r>
+            <w:proofErr w:type="spellEnd"/>
           </w:p>
         </w:tc>
         <w:tc>
           <w:tcPr>
-            <w:tcW w:w="4038" w:type="dxa"/>
+            <w:tcW w:w="2880" w:type="pct"/>
+            <w:vAlign w:val="center"/>
           </w:tcPr>
           <w:p>
             <w:pPr>
@@ -2000,6 +1903,7 @@
               <w:rPr>
                 <w:sz w:val="20"/>
                 <w:szCs w:val="20"/>
+                <w:lang w:val="ru-RU"/>
               </w:rPr>
             </w:pPr>
           </w:p>
@@ -2007,23 +1911,26 @@
       </w:tr>
       <w:tr>
         <w:trPr>
-          <w:trHeight w:val="450"/>
+          <w:trHeight w:val="20"/>
         </w:trPr>
         <w:tc>
           <w:tcPr>
-            <w:tcW w:w="9021" w:type="dxa"/>
+            <w:tcW w:w="5000" w:type="pct"/>
             <w:gridSpan w:val="3"/>
+            <w:vAlign w:val="center"/>
           </w:tcPr>
           <w:p>
             <w:pPr>
               <w:pStyle w:val="TableParagraph"/>
-              <w:ind w:left="3553" w:right="3572"/>
+              <w:spacing w:before="0"/>
+              <w:ind w:left="0"/>
               <w:jc w:val="center"/>
               <w:rPr>
                 <w:sz w:val="20"/>
                 <w:szCs w:val="20"/>
               </w:rPr>
             </w:pPr>
+            <w:proofErr w:type="spellStart"/>
             <w:r>
               <w:rPr>
                 <w:spacing w:val="-2"/>
@@ -2032,21 +1939,24 @@
               </w:rPr>
               <w:t>Прочее</w:t>
             </w:r>
+            <w:proofErr w:type="spellEnd"/>
           </w:p>
         </w:tc>
       </w:tr>
       <w:tr>
         <w:trPr>
-          <w:trHeight w:val="690"/>
+          <w:trHeight w:val="20"/>
         </w:trPr>
         <w:tc>
           <w:tcPr>
-            <w:tcW w:w="1666" w:type="dxa"/>
+            <w:tcW w:w="527" w:type="pct"/>
+            <w:vAlign w:val="center"/>
           </w:tcPr>
           <w:p>
             <w:pPr>
               <w:pStyle w:val="TableParagraph"/>
-              <w:ind w:left="416" w:right="427"/>
+              <w:spacing w:before="0"/>
+              <w:ind w:left="0"/>
               <w:jc w:val="center"/>
               <w:rPr>
                 <w:sz w:val="20"/>
@@ -2065,21 +1975,26 @@
         </w:tc>
         <w:tc>
           <w:tcPr>
-            <w:tcW w:w="3317" w:type="dxa"/>
+            <w:tcW w:w="1593" w:type="pct"/>
+            <w:vAlign w:val="center"/>
           </w:tcPr>
           <w:p>
             <w:pPr>
               <w:pStyle w:val="TableParagraph"/>
-              <w:ind w:left="97"/>
-              <w:rPr>
-                <w:sz w:val="20"/>
-                <w:szCs w:val="20"/>
-              </w:rPr>
-            </w:pPr>
-            <w:r>
-              <w:rPr>
-                <w:sz w:val="20"/>
-                <w:szCs w:val="20"/>
+              <w:spacing w:before="0"/>
+              <w:ind w:left="0"/>
+              <w:jc w:val="center"/>
+              <w:rPr>
+                <w:sz w:val="20"/>
+                <w:szCs w:val="20"/>
+                <w:lang w:val="ru-RU"/>
+              </w:rPr>
+            </w:pPr>
+            <w:r>
+              <w:rPr>
+                <w:sz w:val="20"/>
+                <w:szCs w:val="20"/>
+                <w:lang w:val="ru-RU"/>
               </w:rPr>
               <w:t>Вывод</w:t>
             </w:r>
@@ -2088,13 +2003,15 @@
                 <w:spacing w:val="-9"/>
                 <w:sz w:val="20"/>
                 <w:szCs w:val="20"/>
-              </w:rPr>
-              <w:t xml:space="preserve"> </w:t>
-            </w:r>
-            <w:r>
-              <w:rPr>
-                <w:sz w:val="20"/>
-                <w:szCs w:val="20"/>
+                <w:lang w:val="ru-RU"/>
+              </w:rPr>
+              <w:t xml:space="preserve"> </w:t>
+            </w:r>
+            <w:r>
+              <w:rPr>
+                <w:sz w:val="20"/>
+                <w:szCs w:val="20"/>
+                <w:lang w:val="ru-RU"/>
               </w:rPr>
               <w:t>на</w:t>
             </w:r>
@@ -2103,13 +2020,15 @@
                 <w:spacing w:val="-9"/>
                 <w:sz w:val="20"/>
                 <w:szCs w:val="20"/>
-              </w:rPr>
-              <w:t xml:space="preserve"> </w:t>
-            </w:r>
-            <w:r>
-              <w:rPr>
-                <w:sz w:val="20"/>
-                <w:szCs w:val="20"/>
+                <w:lang w:val="ru-RU"/>
+              </w:rPr>
+              <w:t xml:space="preserve"> </w:t>
+            </w:r>
+            <w:r>
+              <w:rPr>
+                <w:sz w:val="20"/>
+                <w:szCs w:val="20"/>
+                <w:lang w:val="ru-RU"/>
               </w:rPr>
               <w:t>экран</w:t>
             </w:r>
@@ -2118,13 +2037,15 @@
                 <w:spacing w:val="-9"/>
                 <w:sz w:val="20"/>
                 <w:szCs w:val="20"/>
-              </w:rPr>
-              <w:t xml:space="preserve"> </w:t>
-            </w:r>
-            <w:r>
-              <w:rPr>
-                <w:sz w:val="20"/>
-                <w:szCs w:val="20"/>
+                <w:lang w:val="ru-RU"/>
+              </w:rPr>
+              <w:t xml:space="preserve"> </w:t>
+            </w:r>
+            <w:r>
+              <w:rPr>
+                <w:sz w:val="20"/>
+                <w:szCs w:val="20"/>
+                <w:lang w:val="ru-RU"/>
               </w:rPr>
               <w:t>отладочной</w:t>
             </w:r>
@@ -2133,490 +2054,614 @@
                 <w:spacing w:val="-9"/>
                 <w:sz w:val="20"/>
                 <w:szCs w:val="20"/>
-              </w:rPr>
-              <w:t xml:space="preserve"> </w:t>
-            </w:r>
-            <w:r>
-              <w:rPr>
-                <w:sz w:val="20"/>
-                <w:szCs w:val="20"/>
-              </w:rPr>
-              <w:t>строки текущей подвижной единицы</w:t>
+                <w:lang w:val="ru-RU"/>
+              </w:rPr>
+              <w:t xml:space="preserve"> </w:t>
+            </w:r>
+            <w:r>
+              <w:rPr>
+                <w:sz w:val="20"/>
+                <w:szCs w:val="20"/>
+                <w:lang w:val="ru-RU"/>
+              </w:rPr>
+              <w:t xml:space="preserve">строки </w:t>
+            </w:r>
+            <w:r>
+              <w:rPr>
+                <w:sz w:val="20"/>
+                <w:szCs w:val="20"/>
+                <w:lang w:val="ru-RU"/>
+              </w:rPr>
+              <w:t xml:space="preserve">симулятора </w:t>
+            </w:r>
+            <w:r>
+              <w:rPr>
+                <w:sz w:val="20"/>
+                <w:szCs w:val="20"/>
+                <w:lang w:val="ru-RU"/>
+              </w:rPr>
+              <w:t>текущей подвижной единицы</w:t>
             </w:r>
           </w:p>
         </w:tc>
         <w:tc>
           <w:tcPr>
-            <w:tcW w:w="4038" w:type="dxa"/>
+            <w:tcW w:w="2880" w:type="pct"/>
+            <w:vAlign w:val="center"/>
           </w:tcPr>
           <w:p>
             <w:pPr>
               <w:pStyle w:val="TableParagraph"/>
-              <w:ind w:left="147" w:right="924" w:hanging="16"/>
-              <w:rPr>
-                <w:sz w:val="20"/>
-                <w:szCs w:val="20"/>
-              </w:rPr>
-            </w:pPr>
-            <w:r>
-              <w:rPr>
-                <w:sz w:val="20"/>
-                <w:szCs w:val="20"/>
-              </w:rPr>
-              <w:t>Отображаются</w:t>
-            </w:r>
-            <w:r>
-              <w:rPr>
-                <w:spacing w:val="-13"/>
-                <w:sz w:val="20"/>
-                <w:szCs w:val="20"/>
-              </w:rPr>
-              <w:t xml:space="preserve"> </w:t>
-            </w:r>
-            <w:r>
-              <w:rPr>
-                <w:sz w:val="20"/>
-                <w:szCs w:val="20"/>
-              </w:rPr>
-              <w:t xml:space="preserve">параметры, </w:t>
-            </w:r>
-            <w:r>
-              <w:rPr>
-                <w:sz w:val="20"/>
-                <w:szCs w:val="20"/>
-              </w:rPr>
-              <w:t>в</w:t>
-            </w:r>
-            <w:r>
-              <w:rPr>
-                <w:sz w:val="20"/>
-                <w:szCs w:val="20"/>
-              </w:rPr>
-              <w:t>ыведенные в строку</w:t>
-            </w:r>
-            <w:r>
-              <w:rPr>
-                <w:sz w:val="20"/>
-                <w:szCs w:val="20"/>
-              </w:rPr>
-              <w:t xml:space="preserve"> </w:t>
-            </w:r>
-            <w:r>
-              <w:rPr>
-                <w:sz w:val="20"/>
-                <w:szCs w:val="20"/>
-              </w:rPr>
-              <w:t xml:space="preserve">разработчиком </w:t>
-            </w:r>
-            <w:r>
-              <w:rPr>
-                <w:spacing w:val="-2"/>
-                <w:sz w:val="20"/>
-                <w:szCs w:val="20"/>
-              </w:rPr>
-              <w:t>дополнения</w:t>
-            </w:r>
+              <w:spacing w:before="0"/>
+              <w:ind w:left="0"/>
+              <w:rPr>
+                <w:sz w:val="20"/>
+                <w:szCs w:val="20"/>
+                <w:lang w:val="ru-RU"/>
+              </w:rPr>
+            </w:pPr>
+            <w:r>
+              <w:rPr>
+                <w:sz w:val="20"/>
+                <w:szCs w:val="20"/>
+                <w:lang w:val="ru-RU"/>
+              </w:rPr>
+              <w:t>Отображаются время симуляции и параметры,</w:t>
+            </w:r>
+            <w:r>
+              <w:rPr>
+                <w:sz w:val="20"/>
+                <w:szCs w:val="20"/>
+                <w:lang w:val="ru-RU"/>
+              </w:rPr>
+              <w:br/>
+              <w:t xml:space="preserve">выведенные в строку разработчиком </w:t>
+            </w:r>
+            <w:r>
+              <w:rPr>
+                <w:sz w:val="20"/>
+                <w:szCs w:val="20"/>
+                <w:lang w:val="ru-RU"/>
+              </w:rPr>
+              <w:t>подвижной единицы</w:t>
+            </w:r>
+          </w:p>
+        </w:tc>
+      </w:tr>
+      <w:tr>
+        <w:trPr>
+          <w:trHeight w:val="20"/>
+        </w:trPr>
+        <w:tc>
+          <w:tcPr>
+            <w:tcW w:w="527" w:type="pct"/>
+            <w:vAlign w:val="center"/>
+          </w:tcPr>
+          <w:p>
+            <w:pPr>
+              <w:pStyle w:val="TableParagraph"/>
+              <w:spacing w:before="0"/>
+              <w:ind w:left="0"/>
+              <w:jc w:val="center"/>
+              <w:rPr>
+                <w:spacing w:val="-5"/>
+                <w:sz w:val="20"/>
+                <w:szCs w:val="20"/>
+                <w:lang w:val="ru-RU"/>
+              </w:rPr>
+            </w:pPr>
+            <w:r>
+              <w:rPr>
+                <w:sz w:val="20"/>
+                <w:szCs w:val="20"/>
+              </w:rPr>
+              <w:t>F1</w:t>
+            </w:r>
+            <w:r>
+              <w:rPr>
+                <w:sz w:val="20"/>
+                <w:szCs w:val="20"/>
+                <w:lang w:val="ru-RU"/>
+              </w:rPr>
+              <w:t>1</w:t>
+            </w:r>
+          </w:p>
+        </w:tc>
+        <w:tc>
+          <w:tcPr>
+            <w:tcW w:w="1593" w:type="pct"/>
+            <w:vAlign w:val="center"/>
+          </w:tcPr>
+          <w:p>
+            <w:pPr>
+              <w:pStyle w:val="TableParagraph"/>
+              <w:spacing w:before="0"/>
+              <w:ind w:left="0"/>
+              <w:jc w:val="center"/>
+              <w:rPr>
+                <w:sz w:val="20"/>
+                <w:szCs w:val="20"/>
+                <w:lang w:val="ru-RU"/>
+              </w:rPr>
+            </w:pPr>
+            <w:r>
+              <w:rPr>
+                <w:sz w:val="20"/>
+                <w:szCs w:val="20"/>
+                <w:lang w:val="ru-RU"/>
+              </w:rPr>
+              <w:t>Вывод монитора статистики</w:t>
+            </w:r>
+          </w:p>
+        </w:tc>
+        <w:tc>
+          <w:tcPr>
+            <w:tcW w:w="2880" w:type="pct"/>
+            <w:vAlign w:val="center"/>
+          </w:tcPr>
+          <w:p>
+            <w:pPr>
+              <w:pStyle w:val="TableParagraph"/>
+              <w:spacing w:before="0"/>
+              <w:ind w:left="0"/>
+              <w:rPr>
+                <w:sz w:val="20"/>
+                <w:szCs w:val="20"/>
+                <w:lang w:val="ru-RU"/>
+              </w:rPr>
+            </w:pPr>
+            <w:r>
+              <w:rPr>
+                <w:sz w:val="20"/>
+                <w:szCs w:val="20"/>
+                <w:lang w:val="ru-RU"/>
+              </w:rPr>
+              <w:t>Монитор отображает параметры работы</w:t>
+            </w:r>
+            <w:r>
+              <w:rPr>
+                <w:sz w:val="20"/>
+                <w:szCs w:val="20"/>
+                <w:lang w:val="ru-RU"/>
+              </w:rPr>
+              <w:t xml:space="preserve"> </w:t>
+            </w:r>
+            <w:r>
+              <w:rPr>
+                <w:sz w:val="20"/>
+                <w:szCs w:val="20"/>
+                <w:lang w:val="ru-RU"/>
+              </w:rPr>
+              <w:t>графического движка и содержит</w:t>
+            </w:r>
+            <w:r>
+              <w:rPr>
+                <w:sz w:val="20"/>
+                <w:szCs w:val="20"/>
+                <w:lang w:val="ru-RU"/>
+              </w:rPr>
+              <w:t xml:space="preserve"> </w:t>
+            </w:r>
+            <w:r>
+              <w:rPr>
+                <w:sz w:val="20"/>
+                <w:szCs w:val="20"/>
+                <w:lang w:val="ru-RU"/>
+              </w:rPr>
+              <w:t>несколько кадров</w:t>
+            </w:r>
+            <w:r>
+              <w:rPr>
+                <w:sz w:val="20"/>
+                <w:szCs w:val="20"/>
+                <w:lang w:val="ru-RU"/>
+              </w:rPr>
+              <w:t xml:space="preserve">, например, отображение </w:t>
+            </w:r>
+            <w:r>
+              <w:rPr>
+                <w:sz w:val="20"/>
+                <w:szCs w:val="20"/>
+              </w:rPr>
+              <w:t>FPS</w:t>
+            </w:r>
+            <w:r>
+              <w:rPr>
+                <w:sz w:val="20"/>
+                <w:szCs w:val="20"/>
+                <w:lang w:val="ru-RU"/>
+              </w:rPr>
+              <w:t xml:space="preserve"> (</w:t>
+            </w:r>
+            <w:r>
+              <w:rPr>
+                <w:sz w:val="20"/>
+                <w:szCs w:val="20"/>
+              </w:rPr>
+              <w:t>frames</w:t>
+            </w:r>
+            <w:r>
+              <w:rPr>
+                <w:sz w:val="20"/>
+                <w:szCs w:val="20"/>
+                <w:lang w:val="ru-RU"/>
+              </w:rPr>
+              <w:t xml:space="preserve"> </w:t>
+            </w:r>
+            <w:r>
+              <w:rPr>
+                <w:sz w:val="20"/>
+                <w:szCs w:val="20"/>
+              </w:rPr>
+              <w:t>per</w:t>
+            </w:r>
+            <w:r>
+              <w:rPr>
+                <w:sz w:val="20"/>
+                <w:szCs w:val="20"/>
+                <w:lang w:val="ru-RU"/>
+              </w:rPr>
+              <w:t xml:space="preserve"> </w:t>
+            </w:r>
+            <w:r>
+              <w:rPr>
+                <w:sz w:val="20"/>
+                <w:szCs w:val="20"/>
+              </w:rPr>
+              <w:t>second</w:t>
+            </w:r>
+            <w:r>
+              <w:rPr>
+                <w:sz w:val="20"/>
+                <w:szCs w:val="20"/>
+                <w:lang w:val="ru-RU"/>
+              </w:rPr>
+              <w:t xml:space="preserve"> </w:t>
+            </w:r>
+            <w:r>
+              <w:rPr>
+                <w:sz w:val="20"/>
+                <w:szCs w:val="20"/>
+                <w:lang w:val="ru-RU"/>
+              </w:rPr>
+              <w:t>–</w:t>
+            </w:r>
+            <w:r>
+              <w:rPr>
+                <w:sz w:val="20"/>
+                <w:szCs w:val="20"/>
+                <w:lang w:val="ru-RU"/>
+              </w:rPr>
+              <w:t xml:space="preserve"> </w:t>
+            </w:r>
+            <w:r>
+              <w:rPr>
+                <w:sz w:val="20"/>
+                <w:szCs w:val="20"/>
+                <w:lang w:val="ru-RU"/>
+              </w:rPr>
+              <w:t>кадры в секунду</w:t>
+            </w:r>
+            <w:r>
+              <w:rPr>
+                <w:sz w:val="20"/>
+                <w:szCs w:val="20"/>
+                <w:lang w:val="ru-RU"/>
+              </w:rPr>
+              <w:t>)</w:t>
+            </w:r>
+            <w:r>
+              <w:rPr>
+                <w:sz w:val="20"/>
+                <w:szCs w:val="20"/>
+                <w:lang w:val="ru-RU"/>
+              </w:rPr>
+              <w:t>. Повторное нажатие</w:t>
+            </w:r>
+            <w:r>
+              <w:rPr>
+                <w:sz w:val="20"/>
+                <w:szCs w:val="20"/>
+                <w:lang w:val="ru-RU"/>
+              </w:rPr>
+              <w:t xml:space="preserve"> </w:t>
+            </w:r>
+            <w:r>
+              <w:rPr>
+                <w:sz w:val="20"/>
+                <w:szCs w:val="20"/>
+                <w:lang w:val="ru-RU"/>
+              </w:rPr>
+              <w:t>F11 переключает эти кадры</w:t>
+            </w:r>
+            <w:r>
+              <w:rPr>
+                <w:sz w:val="20"/>
+                <w:szCs w:val="20"/>
+                <w:lang w:val="ru-RU"/>
+              </w:rPr>
+              <w:t>.</w:t>
+            </w:r>
+          </w:p>
+        </w:tc>
+      </w:tr>
+      <w:tr>
+        <w:trPr>
+          <w:trHeight w:val="20"/>
+        </w:trPr>
+        <w:tc>
+          <w:tcPr>
+            <w:tcW w:w="527" w:type="pct"/>
+            <w:vAlign w:val="center"/>
+          </w:tcPr>
+          <w:p>
+            <w:pPr>
+              <w:pStyle w:val="TableParagraph"/>
+              <w:spacing w:before="0"/>
+              <w:ind w:left="0"/>
+              <w:jc w:val="center"/>
+              <w:rPr>
+                <w:sz w:val="20"/>
+                <w:szCs w:val="20"/>
+                <w:lang w:val="ru-RU"/>
+              </w:rPr>
+            </w:pPr>
+            <w:r>
+              <w:rPr>
+                <w:sz w:val="20"/>
+                <w:szCs w:val="20"/>
+              </w:rPr>
+              <w:t>F1</w:t>
+            </w:r>
+            <w:r>
+              <w:rPr>
+                <w:sz w:val="20"/>
+                <w:szCs w:val="20"/>
+                <w:lang w:val="ru-RU"/>
+              </w:rPr>
+              <w:t>2</w:t>
+            </w:r>
+          </w:p>
+        </w:tc>
+        <w:tc>
+          <w:tcPr>
+            <w:tcW w:w="1593" w:type="pct"/>
+            <w:vAlign w:val="center"/>
+          </w:tcPr>
+          <w:p>
+            <w:pPr>
+              <w:pStyle w:val="TableParagraph"/>
+              <w:spacing w:before="0"/>
+              <w:ind w:left="0"/>
+              <w:jc w:val="center"/>
+              <w:rPr>
+                <w:sz w:val="20"/>
+                <w:szCs w:val="20"/>
+                <w:lang w:val="ru-RU"/>
+              </w:rPr>
+            </w:pPr>
+            <w:r>
+              <w:rPr>
+                <w:sz w:val="20"/>
+                <w:szCs w:val="20"/>
+                <w:lang w:val="ru-RU"/>
+              </w:rPr>
+              <w:t>Скриншот</w:t>
+            </w:r>
+          </w:p>
+        </w:tc>
+        <w:tc>
+          <w:tcPr>
+            <w:tcW w:w="2880" w:type="pct"/>
+            <w:vAlign w:val="center"/>
+          </w:tcPr>
+          <w:p>
+            <w:pPr>
+              <w:pStyle w:val="TableParagraph"/>
+              <w:spacing w:before="0"/>
+              <w:ind w:left="0"/>
+              <w:rPr>
+                <w:sz w:val="20"/>
+                <w:szCs w:val="20"/>
+                <w:lang w:val="ru-RU"/>
+              </w:rPr>
+            </w:pPr>
+            <w:r>
+              <w:rPr>
+                <w:sz w:val="20"/>
+                <w:szCs w:val="20"/>
+                <w:lang w:val="ru-RU"/>
+              </w:rPr>
+              <w:t xml:space="preserve">Скриншот </w:t>
+            </w:r>
+            <w:r>
+              <w:rPr>
+                <w:sz w:val="20"/>
+                <w:szCs w:val="20"/>
+                <w:lang w:val="ru-RU"/>
+              </w:rPr>
+              <w:t xml:space="preserve">с временной </w:t>
+            </w:r>
+            <w:r>
+              <w:rPr>
+                <w:sz w:val="20"/>
+                <w:szCs w:val="20"/>
+                <w:lang w:val="ru-RU"/>
+              </w:rPr>
+              <w:t>от</w:t>
+            </w:r>
+            <w:r>
+              <w:rPr>
+                <w:sz w:val="20"/>
+                <w:szCs w:val="20"/>
+                <w:lang w:val="ru-RU"/>
+              </w:rPr>
+              <w:t>меткой</w:t>
+            </w:r>
+            <w:r>
+              <w:rPr>
+                <w:sz w:val="20"/>
+                <w:szCs w:val="20"/>
+                <w:lang w:val="ru-RU"/>
+              </w:rPr>
+              <w:t xml:space="preserve"> в названии файла </w:t>
+            </w:r>
+            <w:r>
+              <w:rPr>
+                <w:sz w:val="20"/>
+                <w:szCs w:val="20"/>
+                <w:lang w:val="ru-RU"/>
+              </w:rPr>
+              <w:t>сохраняется в папку /</w:t>
+            </w:r>
+            <w:r>
+              <w:rPr>
+                <w:sz w:val="20"/>
+                <w:szCs w:val="20"/>
+              </w:rPr>
+              <w:t>screenshots</w:t>
+            </w:r>
+            <w:r>
+              <w:rPr>
+                <w:sz w:val="20"/>
+                <w:szCs w:val="20"/>
+                <w:lang w:val="ru-RU"/>
+              </w:rPr>
+              <w:t xml:space="preserve"> </w:t>
+            </w:r>
+            <w:r>
+              <w:rPr>
+                <w:sz w:val="20"/>
+                <w:szCs w:val="20"/>
+                <w:lang w:val="ru-RU"/>
+              </w:rPr>
+              <w:t>симулятора</w:t>
+            </w:r>
+            <w:r>
+              <w:rPr>
+                <w:sz w:val="20"/>
+                <w:szCs w:val="20"/>
+                <w:lang w:val="ru-RU"/>
+              </w:rPr>
+              <w:t xml:space="preserve"> </w:t>
+            </w:r>
+            <w:r>
+              <w:rPr>
+                <w:sz w:val="20"/>
+                <w:szCs w:val="20"/>
+                <w:lang w:val="ru-RU"/>
+              </w:rPr>
+              <w:t>в формате JPEG</w:t>
+            </w:r>
+          </w:p>
+        </w:tc>
+      </w:tr>
+      <w:tr>
+        <w:trPr>
+          <w:trHeight w:val="20"/>
+        </w:trPr>
+        <w:tc>
+          <w:tcPr>
+            <w:tcW w:w="527" w:type="pct"/>
+            <w:vAlign w:val="center"/>
+          </w:tcPr>
+          <w:p>
+            <w:pPr>
+              <w:pStyle w:val="TableParagraph"/>
+              <w:spacing w:before="0"/>
+              <w:ind w:left="0"/>
+              <w:jc w:val="center"/>
+              <w:rPr>
+                <w:sz w:val="20"/>
+                <w:szCs w:val="20"/>
+              </w:rPr>
+            </w:pPr>
+            <w:r>
+              <w:rPr>
+                <w:sz w:val="20"/>
+                <w:szCs w:val="20"/>
+              </w:rPr>
+              <w:t>Delete</w:t>
+            </w:r>
+          </w:p>
+        </w:tc>
+        <w:tc>
+          <w:tcPr>
+            <w:tcW w:w="1593" w:type="pct"/>
+            <w:vAlign w:val="center"/>
+          </w:tcPr>
+          <w:p>
+            <w:pPr>
+              <w:pStyle w:val="TableParagraph"/>
+              <w:spacing w:before="0"/>
+              <w:ind w:left="0"/>
+              <w:jc w:val="center"/>
+              <w:rPr>
+                <w:sz w:val="20"/>
+                <w:szCs w:val="20"/>
+                <w:lang w:val="ru-RU"/>
+              </w:rPr>
+            </w:pPr>
+            <w:r>
+              <w:rPr>
+                <w:sz w:val="20"/>
+                <w:szCs w:val="20"/>
+                <w:lang w:val="ru-RU"/>
+              </w:rPr>
+              <w:t>Включение подачи песка</w:t>
+            </w:r>
+            <w:r>
+              <w:rPr>
+                <w:sz w:val="20"/>
+                <w:szCs w:val="20"/>
+                <w:lang w:val="ru-RU"/>
+              </w:rPr>
+              <w:br/>
+              <w:t>на локомотивах</w:t>
+            </w:r>
+          </w:p>
+        </w:tc>
+        <w:tc>
+          <w:tcPr>
+            <w:tcW w:w="2880" w:type="pct"/>
+            <w:vAlign w:val="center"/>
+          </w:tcPr>
+          <w:p>
+            <w:pPr>
+              <w:pStyle w:val="TableParagraph"/>
+              <w:spacing w:before="0"/>
+              <w:ind w:left="0"/>
+              <w:rPr>
+                <w:sz w:val="20"/>
+                <w:szCs w:val="20"/>
+                <w:lang w:val="ru-RU"/>
+              </w:rPr>
+            </w:pPr>
           </w:p>
         </w:tc>
       </w:tr>
     </w:tbl>
     <w:p>
       <w:pPr>
-        <w:spacing w:line="249" w:lineRule="auto"/>
         <w:rPr>
-          <w:sz w:val="20"/>
+          <w:rFonts w:ascii="Times New Roman" w:hAnsi="Times New Roman"/>
+          <w:sz w:val="28"/>
+          <w:szCs w:val="28"/>
         </w:rPr>
-        <w:sectPr>
-          <w:type w:val="continuous"/>
-          <w:pgSz w:w="11920" w:h="16860"/>
-          <w:pgMar w:top="1380" w:right="1340" w:bottom="1418" w:left="1340" w:header="720" w:footer="720" w:gutter="0"/>
-          <w:cols w:space="720"/>
-        </w:sectPr>
       </w:pPr>
     </w:p>
-    <w:tbl>
-      <w:tblPr>
-        <w:tblStyle w:val="TableNormal"/>
-        <w:tblW w:w="0" w:type="auto"/>
-        <w:tblInd w:w="116" w:type="dxa"/>
-        <w:tblBorders>
-          <w:top w:val="single" w:sz="6" w:space="0" w:color="000000"/>
-          <w:left w:val="single" w:sz="6" w:space="0" w:color="000000"/>
-          <w:bottom w:val="single" w:sz="6" w:space="0" w:color="000000"/>
-          <w:right w:val="single" w:sz="6" w:space="0" w:color="000000"/>
-          <w:insideH w:val="single" w:sz="6" w:space="0" w:color="000000"/>
-          <w:insideV w:val="single" w:sz="6" w:space="0" w:color="000000"/>
-        </w:tblBorders>
-        <w:tblLayout w:type="fixed"/>
-        <w:tblLook w:val="01E0" w:firstRow="1" w:lastRow="1" w:firstColumn="1" w:lastColumn="1" w:noHBand="0" w:noVBand="0"/>
-      </w:tblPr>
-      <w:tblGrid>
-        <w:gridCol w:w="1666"/>
-        <w:gridCol w:w="3317"/>
-        <w:gridCol w:w="4038"/>
-      </w:tblGrid>
-      <w:tr>
-        <w:trPr>
-          <w:trHeight w:val="450"/>
-        </w:trPr>
-        <w:tc>
-          <w:tcPr>
-            <w:tcW w:w="1666" w:type="dxa"/>
-          </w:tcPr>
-          <w:p>
-            <w:pPr>
-              <w:pStyle w:val="TableParagraph"/>
-              <w:spacing w:before="0"/>
-              <w:ind w:left="0"/>
-              <w:rPr>
-                <w:sz w:val="20"/>
-              </w:rPr>
-            </w:pPr>
-          </w:p>
-        </w:tc>
-        <w:tc>
-          <w:tcPr>
-            <w:tcW w:w="3317" w:type="dxa"/>
-          </w:tcPr>
-          <w:p>
-            <w:pPr>
-              <w:pStyle w:val="TableParagraph"/>
-              <w:spacing w:before="0"/>
-              <w:ind w:left="0"/>
-              <w:rPr>
-                <w:sz w:val="20"/>
-              </w:rPr>
-            </w:pPr>
-          </w:p>
-        </w:tc>
-        <w:tc>
-          <w:tcPr>
-            <w:tcW w:w="4038" w:type="dxa"/>
-          </w:tcPr>
-          <w:p>
-            <w:pPr>
-              <w:pStyle w:val="TableParagraph"/>
-              <w:rPr>
-                <w:sz w:val="20"/>
-              </w:rPr>
-            </w:pPr>
-          </w:p>
-        </w:tc>
-      </w:tr>
-      <w:tr>
-        <w:trPr>
-          <w:trHeight w:val="1170"/>
-        </w:trPr>
-        <w:tc>
-          <w:tcPr>
-            <w:tcW w:w="1666" w:type="dxa"/>
-          </w:tcPr>
-          <w:p>
-            <w:pPr>
-              <w:pStyle w:val="TableParagraph"/>
-              <w:ind w:left="668"/>
-              <w:rPr>
-                <w:sz w:val="20"/>
-              </w:rPr>
-            </w:pPr>
-            <w:r>
-              <w:rPr>
-                <w:spacing w:val="-5"/>
-                <w:sz w:val="20"/>
-              </w:rPr>
-              <w:t>F11</w:t>
-            </w:r>
-          </w:p>
-        </w:tc>
-        <w:tc>
-          <w:tcPr>
-            <w:tcW w:w="3317" w:type="dxa"/>
-          </w:tcPr>
-          <w:p>
-            <w:pPr>
-              <w:pStyle w:val="TableParagraph"/>
-              <w:ind w:left="97"/>
-              <w:rPr>
-                <w:sz w:val="20"/>
-              </w:rPr>
-            </w:pPr>
-            <w:r>
-              <w:rPr>
-                <w:sz w:val="20"/>
-              </w:rPr>
-              <w:t xml:space="preserve">Вывод монитора </w:t>
-            </w:r>
-            <w:r>
-              <w:rPr>
-                <w:spacing w:val="-2"/>
-                <w:sz w:val="20"/>
-              </w:rPr>
-              <w:t>статистики</w:t>
-            </w:r>
-          </w:p>
-        </w:tc>
-        <w:tc>
-          <w:tcPr>
-            <w:tcW w:w="4038" w:type="dxa"/>
-          </w:tcPr>
-          <w:p>
-            <w:pPr>
-              <w:pStyle w:val="TableParagraph"/>
-              <w:spacing w:line="249" w:lineRule="auto"/>
-              <w:ind w:left="384" w:right="67"/>
-              <w:rPr>
-                <w:sz w:val="20"/>
-              </w:rPr>
-            </w:pPr>
-            <w:r>
-              <w:rPr>
-                <w:sz w:val="20"/>
-              </w:rPr>
-              <w:t>Монитор</w:t>
-            </w:r>
-            <w:r>
-              <w:rPr>
-                <w:spacing w:val="-12"/>
-                <w:sz w:val="20"/>
-              </w:rPr>
-              <w:t xml:space="preserve"> </w:t>
-            </w:r>
-            <w:r>
-              <w:rPr>
-                <w:sz w:val="20"/>
-              </w:rPr>
-              <w:t>отображает</w:t>
-            </w:r>
-            <w:r>
-              <w:rPr>
-                <w:spacing w:val="-12"/>
-                <w:sz w:val="20"/>
-              </w:rPr>
-              <w:t xml:space="preserve"> </w:t>
-            </w:r>
-            <w:r>
-              <w:rPr>
-                <w:sz w:val="20"/>
-              </w:rPr>
-              <w:t>параметры</w:t>
-            </w:r>
-            <w:r>
-              <w:rPr>
-                <w:spacing w:val="-12"/>
-                <w:sz w:val="20"/>
-              </w:rPr>
-              <w:t xml:space="preserve"> </w:t>
-            </w:r>
-            <w:r>
-              <w:rPr>
-                <w:sz w:val="20"/>
-              </w:rPr>
-              <w:t>работы графического движка и содержит несколько кадров. Повторное нажатие F11 переключает эти кадры</w:t>
-            </w:r>
-          </w:p>
-        </w:tc>
-      </w:tr>
-      <w:tr>
-        <w:trPr>
-          <w:trHeight w:val="930"/>
-        </w:trPr>
-        <w:tc>
-          <w:tcPr>
-            <w:tcW w:w="1666" w:type="dxa"/>
-          </w:tcPr>
-          <w:p>
-            <w:pPr>
-              <w:pStyle w:val="TableParagraph"/>
-              <w:ind w:left="668"/>
-              <w:rPr>
-                <w:sz w:val="20"/>
-              </w:rPr>
-            </w:pPr>
-            <w:r>
-              <w:rPr>
-                <w:spacing w:val="-5"/>
-                <w:sz w:val="20"/>
-              </w:rPr>
-              <w:t>F12</w:t>
-            </w:r>
-          </w:p>
-        </w:tc>
-        <w:tc>
-          <w:tcPr>
-            <w:tcW w:w="3317" w:type="dxa"/>
-          </w:tcPr>
-          <w:p>
-            <w:pPr>
-              <w:pStyle w:val="TableParagraph"/>
-              <w:ind w:left="97"/>
-              <w:rPr>
-                <w:sz w:val="20"/>
-              </w:rPr>
-            </w:pPr>
-            <w:r>
-              <w:rPr>
-                <w:sz w:val="20"/>
-              </w:rPr>
-              <w:t xml:space="preserve">Сделать </w:t>
-            </w:r>
-            <w:r>
-              <w:rPr>
-                <w:spacing w:val="-2"/>
-                <w:sz w:val="20"/>
-              </w:rPr>
-              <w:t>скриншот</w:t>
-            </w:r>
-          </w:p>
-        </w:tc>
-        <w:tc>
-          <w:tcPr>
-            <w:tcW w:w="4038" w:type="dxa"/>
-          </w:tcPr>
-          <w:p>
-            <w:pPr>
-              <w:pStyle w:val="TableParagraph"/>
-              <w:spacing w:line="249" w:lineRule="auto"/>
-              <w:ind w:left="384" w:right="946"/>
-              <w:jc w:val="both"/>
-              <w:rPr>
-                <w:sz w:val="20"/>
-              </w:rPr>
-            </w:pPr>
-            <w:r>
-              <w:rPr>
-                <w:sz w:val="20"/>
-              </w:rPr>
-              <w:t>Скриншот с временной меткой сохраняется</w:t>
-            </w:r>
-            <w:r>
-              <w:rPr>
-                <w:spacing w:val="-12"/>
-                <w:sz w:val="20"/>
-              </w:rPr>
-              <w:t xml:space="preserve"> </w:t>
-            </w:r>
-            <w:r>
-              <w:rPr>
-                <w:sz w:val="20"/>
-              </w:rPr>
-              <w:t>в</w:t>
-            </w:r>
-            <w:r>
-              <w:rPr>
-                <w:spacing w:val="-12"/>
-                <w:sz w:val="20"/>
-              </w:rPr>
-              <w:t xml:space="preserve"> </w:t>
-            </w:r>
-            <w:r>
-              <w:rPr>
-                <w:sz w:val="20"/>
-              </w:rPr>
-              <w:t>папке</w:t>
-            </w:r>
-            <w:r>
-              <w:rPr>
-                <w:spacing w:val="-12"/>
-                <w:sz w:val="20"/>
-              </w:rPr>
-              <w:t xml:space="preserve"> </w:t>
-            </w:r>
-            <w:proofErr w:type="spellStart"/>
-            <w:r>
-              <w:rPr>
-                <w:sz w:val="20"/>
-              </w:rPr>
-              <w:t>screenshots</w:t>
-            </w:r>
-            <w:proofErr w:type="spellEnd"/>
-            <w:r>
-              <w:rPr>
-                <w:sz w:val="20"/>
-              </w:rPr>
-              <w:t xml:space="preserve"> симулятора в формате JPEG</w:t>
-            </w:r>
-          </w:p>
-        </w:tc>
-      </w:tr>
-      <w:tr>
-        <w:trPr>
-          <w:trHeight w:val="930"/>
-        </w:trPr>
-        <w:tc>
-          <w:tcPr>
-            <w:tcW w:w="1666" w:type="dxa"/>
-          </w:tcPr>
-          <w:p>
-            <w:pPr>
-              <w:pStyle w:val="TableParagraph"/>
-              <w:ind w:left="668"/>
-              <w:rPr>
-                <w:spacing w:val="-5"/>
-                <w:sz w:val="20"/>
-                <w:lang w:val="en-US"/>
-              </w:rPr>
-            </w:pPr>
-            <w:r>
-              <w:rPr>
-                <w:spacing w:val="-5"/>
-                <w:sz w:val="20"/>
-                <w:lang w:val="en-US"/>
-              </w:rPr>
-              <w:t>Delete</w:t>
-            </w:r>
-          </w:p>
-        </w:tc>
-        <w:tc>
-          <w:tcPr>
-            <w:tcW w:w="3317" w:type="dxa"/>
-          </w:tcPr>
-          <w:p>
-            <w:pPr>
-              <w:pStyle w:val="TableParagraph"/>
-              <w:ind w:left="97"/>
-              <w:rPr>
-                <w:sz w:val="20"/>
-              </w:rPr>
-            </w:pPr>
-            <w:r>
-              <w:rPr>
-                <w:sz w:val="20"/>
-              </w:rPr>
-              <w:t>Включение песочницы</w:t>
-            </w:r>
-          </w:p>
-        </w:tc>
-        <w:tc>
-          <w:tcPr>
-            <w:tcW w:w="4038" w:type="dxa"/>
-          </w:tcPr>
-          <w:p>
-            <w:pPr>
-              <w:pStyle w:val="TableParagraph"/>
-              <w:spacing w:line="249" w:lineRule="auto"/>
-              <w:ind w:left="384" w:right="946"/>
-              <w:jc w:val="both"/>
-              <w:rPr>
-                <w:sz w:val="20"/>
-              </w:rPr>
-            </w:pPr>
-          </w:p>
-        </w:tc>
-      </w:tr>
-    </w:tbl>
-    <w:p/>
     <w:sectPr>
-      <w:type w:val="continuous"/>
-      <w:pgSz w:w="11920" w:h="16860"/>
-      <w:pgMar w:top="1420" w:right="1340" w:bottom="280" w:left="1340" w:header="720" w:footer="720" w:gutter="0"/>
-      <w:cols w:space="720"/>
+      <w:pgSz w:w="11906" w:h="16838"/>
+      <w:pgMar w:top="1134" w:right="850" w:bottom="1134" w:left="1701" w:header="708" w:footer="708" w:gutter="0"/>
+      <w:cols w:space="708"/>
+      <w:docGrid w:linePitch="360"/>
     </w:sectPr>
   </w:body>
 </w:document>
 </file>
 
 <file path=word/numbering.xml><?xml version="1.0" encoding="utf-8"?>
-<w:numbering xmlns:wpc="http://schemas.microsoft.com/office/word/2010/wordprocessingCanvas" xmlns:cx="http://schemas.microsoft.com/office/drawing/2014/chartex" xmlns:cx1="http://schemas.microsoft.com/office/drawing/2015/9/8/chartex" xmlns:mc="http://schemas.openxmlformats.org/markup-compatibility/2006" xmlns:o="urn:schemas-microsoft-com:office:office" xmlns:r="http://schemas.openxmlformats.org/officeDocument/2006/relationships" xmlns:m="http://schemas.openxmlformats.org/officeDocument/2006/math" xmlns:v="urn:schemas-microsoft-com:vml" xmlns:wp14="http://schemas.microsoft.com/office/word/2010/wordprocessingDrawing" xmlns:wp="http://schemas.openxmlformats.org/drawingml/2006/wordprocessingDrawing" xmlns:w10="urn:schemas-microsoft-com:office:word" xmlns:w="http://schemas.openxmlformats.org/wordprocessingml/2006/main" xmlns:w14="http://schemas.microsoft.com/office/word/2010/wordml" xmlns:w15="http://schemas.microsoft.com/office/word/2012/wordml" xmlns:w16se="http://schemas.microsoft.com/office/word/2015/wordml/symex" xmlns:wpg="http://schemas.microsoft.com/office/word/2010/wordprocessingGroup" xmlns:wpi="http://schemas.microsoft.com/office/word/2010/wordprocessingInk" xmlns:wne="http://schemas.microsoft.com/office/word/2006/wordml" xmlns:wps="http://schemas.microsoft.com/office/word/2010/wordprocessingShape" mc:Ignorable="w14 w15 w16se wp14">
+<w:numbering xmlns:wpc="http://schemas.microsoft.com/office/word/2010/wordprocessingCanvas" xmlns:cx="http://schemas.microsoft.com/office/drawing/2014/chartex" xmlns:cx1="http://schemas.microsoft.com/office/drawing/2015/9/8/chartex" xmlns:cx2="http://schemas.microsoft.com/office/drawing/2015/10/21/chartex" xmlns:cx3="http://schemas.microsoft.com/office/drawing/2016/5/9/chartex" xmlns:cx4="http://schemas.microsoft.com/office/drawing/2016/5/10/chartex" xmlns:cx5="http://schemas.microsoft.com/office/drawing/2016/5/11/chartex" xmlns:cx6="http://schemas.microsoft.com/office/drawing/2016/5/12/chartex" xmlns:cx7="http://schemas.microsoft.com/office/drawing/2016/5/13/chartex" xmlns:cx8="http://schemas.microsoft.com/office/drawing/2016/5/14/chartex" xmlns:mc="http://schemas.openxmlformats.org/markup-compatibility/2006" xmlns:aink="http://schemas.microsoft.com/office/drawing/2016/ink" xmlns:am3d="http://schemas.microsoft.com/office/drawing/2017/model3d" xmlns:o="urn:schemas-microsoft-com:office:office" xmlns:r="http://schemas.openxmlformats.org/officeDocument/2006/relationships" xmlns:m="http://schemas.openxmlformats.org/officeDocument/2006/math" xmlns:v="urn:schemas-microsoft-com:vml" xmlns:wp14="http://schemas.microsoft.com/office/word/2010/wordprocessingDrawing" xmlns:wp="http://schemas.openxmlformats.org/drawingml/2006/wordprocessingDrawing" xmlns:w10="urn:schemas-microsoft-com:office:word" xmlns:w="http://schemas.openxmlformats.org/wordprocessingml/2006/main" xmlns:w14="http://schemas.microsoft.com/office/word/2010/wordml" xmlns:w15="http://schemas.microsoft.com/office/word/2012/wordml" xmlns:w16cex="http://schemas.microsoft.com/office/word/2018/wordml/cex" xmlns:w16cid="http://schemas.microsoft.com/office/word/2016/wordml/cid" xmlns:w16="http://schemas.microsoft.com/office/word/2018/wordml" xmlns:w16sdtdh="http://schemas.microsoft.com/office/word/2020/wordml/sdtdatahash" xmlns:w16se="http://schemas.microsoft.com/office/word/2015/wordml/symex" xmlns:wpg="http://schemas.microsoft.com/office/word/2010/wordprocessingGroup" xmlns:wpi="http://schemas.microsoft.com/office/word/2010/wordprocessingInk" xmlns:wne="http://schemas.microsoft.com/office/word/2006/wordml" xmlns:wps="http://schemas.microsoft.com/office/word/2010/wordprocessingShape" mc:Ignorable="w14 w15 w16se w16cid w16 w16cex w16sdtdh wp14">
   <w:abstractNum w:abstractNumId="0" w15:restartNumberingAfterBreak="0">
     <w:nsid w:val="0B88083C"/>
     <w:multiLevelType w:val="hybridMultilevel"/>
@@ -2739,6 +2784,184 @@
     </w:lvl>
   </w:abstractNum>
   <w:abstractNum w:abstractNumId="1" w15:restartNumberingAfterBreak="0">
+    <w:nsid w:val="1F5413BB"/>
+    <w:multiLevelType w:val="hybridMultilevel"/>
+    <w:tmpl w:val="863C376A"/>
+    <w:lvl w:ilvl="0" w:tplc="0419000F">
+      <w:start w:val="1"/>
+      <w:numFmt w:val="decimal"/>
+      <w:lvlText w:val="%1."/>
+      <w:lvlJc w:val="left"/>
+      <w:pPr>
+        <w:ind w:left="720" w:hanging="360"/>
+      </w:pPr>
+      <w:rPr>
+        <w:rFonts w:hint="default"/>
+      </w:rPr>
+    </w:lvl>
+    <w:lvl w:ilvl="1" w:tplc="04190019" w:tentative="1">
+      <w:start w:val="1"/>
+      <w:numFmt w:val="lowerLetter"/>
+      <w:lvlText w:val="%2."/>
+      <w:lvlJc w:val="left"/>
+      <w:pPr>
+        <w:ind w:left="1440" w:hanging="360"/>
+      </w:pPr>
+    </w:lvl>
+    <w:lvl w:ilvl="2" w:tplc="0419001B" w:tentative="1">
+      <w:start w:val="1"/>
+      <w:numFmt w:val="lowerRoman"/>
+      <w:lvlText w:val="%3."/>
+      <w:lvlJc w:val="right"/>
+      <w:pPr>
+        <w:ind w:left="2160" w:hanging="180"/>
+      </w:pPr>
+    </w:lvl>
+    <w:lvl w:ilvl="3" w:tplc="0419000F" w:tentative="1">
+      <w:start w:val="1"/>
+      <w:numFmt w:val="decimal"/>
+      <w:lvlText w:val="%4."/>
+      <w:lvlJc w:val="left"/>
+      <w:pPr>
+        <w:ind w:left="2880" w:hanging="360"/>
+      </w:pPr>
+    </w:lvl>
+    <w:lvl w:ilvl="4" w:tplc="04190019" w:tentative="1">
+      <w:start w:val="1"/>
+      <w:numFmt w:val="lowerLetter"/>
+      <w:lvlText w:val="%5."/>
+      <w:lvlJc w:val="left"/>
+      <w:pPr>
+        <w:ind w:left="3600" w:hanging="360"/>
+      </w:pPr>
+    </w:lvl>
+    <w:lvl w:ilvl="5" w:tplc="0419001B" w:tentative="1">
+      <w:start w:val="1"/>
+      <w:numFmt w:val="lowerRoman"/>
+      <w:lvlText w:val="%6."/>
+      <w:lvlJc w:val="right"/>
+      <w:pPr>
+        <w:ind w:left="4320" w:hanging="180"/>
+      </w:pPr>
+    </w:lvl>
+    <w:lvl w:ilvl="6" w:tplc="0419000F" w:tentative="1">
+      <w:start w:val="1"/>
+      <w:numFmt w:val="decimal"/>
+      <w:lvlText w:val="%7."/>
+      <w:lvlJc w:val="left"/>
+      <w:pPr>
+        <w:ind w:left="5040" w:hanging="360"/>
+      </w:pPr>
+    </w:lvl>
+    <w:lvl w:ilvl="7" w:tplc="04190019" w:tentative="1">
+      <w:start w:val="1"/>
+      <w:numFmt w:val="lowerLetter"/>
+      <w:lvlText w:val="%8."/>
+      <w:lvlJc w:val="left"/>
+      <w:pPr>
+        <w:ind w:left="5760" w:hanging="360"/>
+      </w:pPr>
+    </w:lvl>
+    <w:lvl w:ilvl="8" w:tplc="0419001B" w:tentative="1">
+      <w:start w:val="1"/>
+      <w:numFmt w:val="lowerRoman"/>
+      <w:lvlText w:val="%9."/>
+      <w:lvlJc w:val="right"/>
+      <w:pPr>
+        <w:ind w:left="6480" w:hanging="180"/>
+      </w:pPr>
+    </w:lvl>
+  </w:abstractNum>
+  <w:abstractNum w:abstractNumId="2" w15:restartNumberingAfterBreak="0">
+    <w:nsid w:val="32134B04"/>
+    <w:multiLevelType w:val="hybridMultilevel"/>
+    <w:tmpl w:val="DCA2DF64"/>
+    <w:lvl w:ilvl="0" w:tplc="83A257EE">
+      <w:start w:val="1"/>
+      <w:numFmt w:val="decimal"/>
+      <w:lvlText w:val="%1."/>
+      <w:lvlJc w:val="left"/>
+      <w:pPr>
+        <w:ind w:left="284" w:hanging="284"/>
+      </w:pPr>
+      <w:rPr>
+        <w:rFonts w:hint="default"/>
+      </w:rPr>
+    </w:lvl>
+    <w:lvl w:ilvl="1" w:tplc="04190019" w:tentative="1">
+      <w:start w:val="1"/>
+      <w:numFmt w:val="lowerLetter"/>
+      <w:lvlText w:val="%2."/>
+      <w:lvlJc w:val="left"/>
+      <w:pPr>
+        <w:ind w:left="1440" w:hanging="360"/>
+      </w:pPr>
+    </w:lvl>
+    <w:lvl w:ilvl="2" w:tplc="0419001B" w:tentative="1">
+      <w:start w:val="1"/>
+      <w:numFmt w:val="lowerRoman"/>
+      <w:lvlText w:val="%3."/>
+      <w:lvlJc w:val="right"/>
+      <w:pPr>
+        <w:ind w:left="2160" w:hanging="180"/>
+      </w:pPr>
+    </w:lvl>
+    <w:lvl w:ilvl="3" w:tplc="0419000F" w:tentative="1">
+      <w:start w:val="1"/>
+      <w:numFmt w:val="decimal"/>
+      <w:lvlText w:val="%4."/>
+      <w:lvlJc w:val="left"/>
+      <w:pPr>
+        <w:ind w:left="2880" w:hanging="360"/>
+      </w:pPr>
+    </w:lvl>
+    <w:lvl w:ilvl="4" w:tplc="04190019" w:tentative="1">
+      <w:start w:val="1"/>
+      <w:numFmt w:val="lowerLetter"/>
+      <w:lvlText w:val="%5."/>
+      <w:lvlJc w:val="left"/>
+      <w:pPr>
+        <w:ind w:left="3600" w:hanging="360"/>
+      </w:pPr>
+    </w:lvl>
+    <w:lvl w:ilvl="5" w:tplc="0419001B" w:tentative="1">
+      <w:start w:val="1"/>
+      <w:numFmt w:val="lowerRoman"/>
+      <w:lvlText w:val="%6."/>
+      <w:lvlJc w:val="right"/>
+      <w:pPr>
+        <w:ind w:left="4320" w:hanging="180"/>
+      </w:pPr>
+    </w:lvl>
+    <w:lvl w:ilvl="6" w:tplc="0419000F" w:tentative="1">
+      <w:start w:val="1"/>
+      <w:numFmt w:val="decimal"/>
+      <w:lvlText w:val="%7."/>
+      <w:lvlJc w:val="left"/>
+      <w:pPr>
+        <w:ind w:left="5040" w:hanging="360"/>
+      </w:pPr>
+    </w:lvl>
+    <w:lvl w:ilvl="7" w:tplc="04190019" w:tentative="1">
+      <w:start w:val="1"/>
+      <w:numFmt w:val="lowerLetter"/>
+      <w:lvlText w:val="%8."/>
+      <w:lvlJc w:val="left"/>
+      <w:pPr>
+        <w:ind w:left="5760" w:hanging="360"/>
+      </w:pPr>
+    </w:lvl>
+    <w:lvl w:ilvl="8" w:tplc="0419001B" w:tentative="1">
+      <w:start w:val="1"/>
+      <w:numFmt w:val="lowerRoman"/>
+      <w:lvlText w:val="%9."/>
+      <w:lvlJc w:val="right"/>
+      <w:pPr>
+        <w:ind w:left="6480" w:hanging="180"/>
+      </w:pPr>
+    </w:lvl>
+  </w:abstractNum>
+  <w:abstractNum w:abstractNumId="3" w15:restartNumberingAfterBreak="0">
     <w:nsid w:val="35315E69"/>
     <w:multiLevelType w:val="hybridMultilevel"/>
     <w:tmpl w:val="4780622C"/>
@@ -2859,19 +3082,20 @@
       </w:rPr>
     </w:lvl>
   </w:abstractNum>
-  <w:abstractNum w:abstractNumId="2" w15:restartNumberingAfterBreak="0">
+  <w:abstractNum w:abstractNumId="4" w15:restartNumberingAfterBreak="0">
     <w:nsid w:val="3D3134AB"/>
     <w:multiLevelType w:val="hybridMultilevel"/>
-    <w:tmpl w:val="5F68A4DC"/>
-    <w:lvl w:ilvl="0" w:tplc="2CC621C4">
+    <w:tmpl w:val="DD1297A6"/>
+    <w:lvl w:ilvl="0" w:tplc="8E5E2CE0">
       <w:numFmt w:val="bullet"/>
+      <w:suff w:val="space"/>
       <w:lvlText w:val="●"/>
       <w:lvlJc w:val="left"/>
       <w:pPr>
-        <w:ind w:left="819" w:hanging="361"/>
+        <w:ind w:left="567" w:hanging="567"/>
       </w:pPr>
       <w:rPr>
-        <w:rFonts w:ascii="Arial" w:eastAsia="Arial" w:hAnsi="Arial" w:cs="Arial" w:hint="default"/>
+        <w:rFonts w:ascii="Arial" w:eastAsia="Arial" w:hAnsi="Arial" w:hint="default"/>
         <w:b w:val="0"/>
         <w:bCs w:val="0"/>
         <w:i w:val="0"/>
@@ -2981,37 +3205,41 @@
     </w:lvl>
   </w:abstractNum>
   <w:num w:numId="1">
-    <w:abstractNumId w:val="0"/>
+    <w:abstractNumId w:val="2"/>
   </w:num>
   <w:num w:numId="2">
     <w:abstractNumId w:val="1"/>
   </w:num>
   <w:num w:numId="3">
-    <w:abstractNumId w:val="2"/>
+    <w:abstractNumId w:val="0"/>
+  </w:num>
+  <w:num w:numId="4">
+    <w:abstractNumId w:val="3"/>
+  </w:num>
+  <w:num w:numId="5">
+    <w:abstractNumId w:val="4"/>
   </w:num>
 </w:numbering>
 </file>
 
 <file path=word/styles.xml><?xml version="1.0" encoding="utf-8"?>
-<w:styles xmlns:mc="http://schemas.openxmlformats.org/markup-compatibility/2006" xmlns:r="http://schemas.openxmlformats.org/officeDocument/2006/relationships" xmlns:w="http://schemas.openxmlformats.org/wordprocessingml/2006/main" xmlns:w14="http://schemas.microsoft.com/office/word/2010/wordml" xmlns:w15="http://schemas.microsoft.com/office/word/2012/wordml" xmlns:w16se="http://schemas.microsoft.com/office/word/2015/wordml/symex" mc:Ignorable="w14 w15 w16se">
+<w:styles xmlns:mc="http://schemas.openxmlformats.org/markup-compatibility/2006" xmlns:r="http://schemas.openxmlformats.org/officeDocument/2006/relationships" xmlns:w="http://schemas.openxmlformats.org/wordprocessingml/2006/main" xmlns:w14="http://schemas.microsoft.com/office/word/2010/wordml" xmlns:w15="http://schemas.microsoft.com/office/word/2012/wordml" xmlns:w16cex="http://schemas.microsoft.com/office/word/2018/wordml/cex" xmlns:w16cid="http://schemas.microsoft.com/office/word/2016/wordml/cid" xmlns:w16="http://schemas.microsoft.com/office/word/2018/wordml" xmlns:w16sdtdh="http://schemas.microsoft.com/office/word/2020/wordml/sdtdatahash" xmlns:w16se="http://schemas.microsoft.com/office/word/2015/wordml/symex" mc:Ignorable="w14 w15 w16se w16cid w16 w16cex w16sdtdh">
   <w:docDefaults>
     <w:rPrDefault>
       <w:rPr>
         <w:rFonts w:asciiTheme="minorHAnsi" w:eastAsiaTheme="minorHAnsi" w:hAnsiTheme="minorHAnsi" w:cstheme="minorBidi"/>
         <w:sz w:val="22"/>
         <w:szCs w:val="22"/>
-        <w:lang w:val="en-US" w:eastAsia="en-US" w:bidi="ar-SA"/>
+        <w:lang w:val="ru-RU" w:eastAsia="en-US" w:bidi="ar-SA"/>
       </w:rPr>
     </w:rPrDefault>
     <w:pPrDefault>
       <w:pPr>
-        <w:widowControl w:val="0"/>
-        <w:autoSpaceDE w:val="0"/>
-        <w:autoSpaceDN w:val="0"/>
+        <w:spacing w:after="160" w:line="259" w:lineRule="auto"/>
       </w:pPr>
     </w:pPrDefault>
   </w:docDefaults>
-  <w:latentStyles w:defLockedState="0" w:defUIPriority="99" w:defSemiHidden="0" w:defUnhideWhenUsed="0" w:defQFormat="0" w:count="371">
+  <w:latentStyles w:defLockedState="0" w:defUIPriority="99" w:defSemiHidden="0" w:defUnhideWhenUsed="0" w:defQFormat="0" w:count="376">
     <w:lsdException w:name="Normal" w:uiPriority="0" w:qFormat="1"/>
     <w:lsdException w:name="heading 1" w:uiPriority="9" w:qFormat="1"/>
     <w:lsdException w:name="heading 2" w:semiHidden="1" w:uiPriority="9" w:unhideWhenUsed="1" w:qFormat="1"/>
@@ -3383,15 +3611,16 @@
     <w:lsdException w:name="List Table 5 Dark Accent 6" w:uiPriority="50"/>
     <w:lsdException w:name="List Table 6 Colorful Accent 6" w:uiPriority="51"/>
     <w:lsdException w:name="List Table 7 Colorful Accent 6" w:uiPriority="52"/>
+    <w:lsdException w:name="Mention" w:semiHidden="1" w:unhideWhenUsed="1"/>
+    <w:lsdException w:name="Smart Hyperlink" w:semiHidden="1" w:unhideWhenUsed="1"/>
+    <w:lsdException w:name="Hashtag" w:semiHidden="1" w:unhideWhenUsed="1"/>
+    <w:lsdException w:name="Unresolved Mention" w:semiHidden="1" w:unhideWhenUsed="1"/>
+    <w:lsdException w:name="Smart Link" w:semiHidden="1" w:unhideWhenUsed="1"/>
   </w:latentStyles>
   <w:style w:type="paragraph" w:default="1" w:styleId="a">
     <w:name w:val="Normal"/>
-    <w:uiPriority w:val="1"/>
     <w:qFormat/>
-    <w:rPr>
-      <w:rFonts w:ascii="Times New Roman" w:eastAsia="Times New Roman" w:hAnsi="Times New Roman" w:cs="Times New Roman"/>
-      <w:lang w:val="ru-RU"/>
-    </w:rPr>
+    <w:rsid w:val="000410D6"/>
   </w:style>
   <w:style w:type="character" w:default="1" w:styleId="a0">
     <w:name w:val="Default Paragraph Font"/>
@@ -3420,12 +3649,52 @@
     <w:semiHidden/>
     <w:unhideWhenUsed/>
   </w:style>
+  <w:style w:type="table" w:styleId="a3">
+    <w:name w:val="Table Grid"/>
+    <w:basedOn w:val="a1"/>
+    <w:uiPriority w:val="39"/>
+    <w:rsid w:val="002B25D8"/>
+    <w:pPr>
+      <w:spacing w:after="0" w:line="240" w:lineRule="auto"/>
+    </w:pPr>
+    <w:tblPr>
+      <w:tblBorders>
+        <w:top w:val="single" w:sz="4" w:space="0" w:color="auto"/>
+        <w:left w:val="single" w:sz="4" w:space="0" w:color="auto"/>
+        <w:bottom w:val="single" w:sz="4" w:space="0" w:color="auto"/>
+        <w:right w:val="single" w:sz="4" w:space="0" w:color="auto"/>
+        <w:insideH w:val="single" w:sz="4" w:space="0" w:color="auto"/>
+        <w:insideV w:val="single" w:sz="4" w:space="0" w:color="auto"/>
+      </w:tblBorders>
+    </w:tblPr>
+  </w:style>
+  <w:style w:type="paragraph" w:styleId="a4">
+    <w:name w:val="List Paragraph"/>
+    <w:basedOn w:val="a"/>
+    <w:uiPriority w:val="34"/>
+    <w:qFormat/>
+    <w:rsid w:val="004A4E86"/>
+    <w:pPr>
+      <w:ind w:left="720"/>
+      <w:contextualSpacing/>
+    </w:pPr>
+  </w:style>
   <w:style w:type="table" w:customStyle="1" w:styleId="TableNormal">
     <w:name w:val="Table Normal"/>
     <w:uiPriority w:val="2"/>
     <w:semiHidden/>
     <w:unhideWhenUsed/>
     <w:qFormat/>
+    <w:rsid w:val="004D4793"/>
+    <w:pPr>
+      <w:widowControl w:val="0"/>
+      <w:autoSpaceDE w:val="0"/>
+      <w:autoSpaceDN w:val="0"/>
+      <w:spacing w:after="0" w:line="240" w:lineRule="auto"/>
+    </w:pPr>
+    <w:rPr>
+      <w:lang w:val="en-US"/>
+    </w:rPr>
     <w:tblPr>
       <w:tblInd w:w="0" w:type="dxa"/>
       <w:tblCellMar>
@@ -3436,40 +3705,98 @@
       </w:tblCellMar>
     </w:tblPr>
   </w:style>
-  <w:style w:type="paragraph" w:styleId="a3">
-    <w:name w:val="Body Text"/>
-    <w:basedOn w:val="a"/>
-    <w:uiPriority w:val="1"/>
-    <w:qFormat/>
-    <w:rPr>
-      <w:rFonts w:ascii="Arial" w:eastAsia="Arial" w:hAnsi="Arial" w:cs="Arial"/>
-      <w:sz w:val="28"/>
-      <w:szCs w:val="28"/>
-    </w:rPr>
-  </w:style>
-  <w:style w:type="paragraph" w:styleId="a4">
-    <w:name w:val="List Paragraph"/>
-    <w:basedOn w:val="a"/>
-    <w:uiPriority w:val="1"/>
-    <w:qFormat/>
-  </w:style>
   <w:style w:type="paragraph" w:customStyle="1" w:styleId="TableParagraph">
     <w:name w:val="Table Paragraph"/>
     <w:basedOn w:val="a"/>
     <w:uiPriority w:val="1"/>
     <w:qFormat/>
+    <w:rsid w:val="004D4793"/>
     <w:pPr>
-      <w:spacing w:before="113"/>
+      <w:widowControl w:val="0"/>
+      <w:autoSpaceDE w:val="0"/>
+      <w:autoSpaceDN w:val="0"/>
+      <w:spacing w:before="113" w:after="0" w:line="240" w:lineRule="auto"/>
       <w:ind w:left="819"/>
     </w:pPr>
+    <w:rPr>
+      <w:rFonts w:ascii="Times New Roman" w:eastAsia="Times New Roman" w:hAnsi="Times New Roman" w:cs="Times New Roman"/>
+    </w:rPr>
+  </w:style>
+  <w:style w:type="character" w:styleId="a5">
+    <w:name w:val="annotation reference"/>
+    <w:basedOn w:val="a0"/>
+    <w:uiPriority w:val="99"/>
+    <w:semiHidden/>
+    <w:unhideWhenUsed/>
+    <w:rsid w:val="00E00D02"/>
+    <w:rPr>
+      <w:sz w:val="16"/>
+      <w:szCs w:val="16"/>
+    </w:rPr>
+  </w:style>
+  <w:style w:type="paragraph" w:styleId="a6">
+    <w:name w:val="annotation text"/>
+    <w:basedOn w:val="a"/>
+    <w:link w:val="a7"/>
+    <w:uiPriority w:val="99"/>
+    <w:semiHidden/>
+    <w:unhideWhenUsed/>
+    <w:rsid w:val="00E00D02"/>
+    <w:pPr>
+      <w:spacing w:line="240" w:lineRule="auto"/>
+    </w:pPr>
+    <w:rPr>
+      <w:sz w:val="20"/>
+      <w:szCs w:val="20"/>
+    </w:rPr>
+  </w:style>
+  <w:style w:type="character" w:customStyle="1" w:styleId="a7">
+    <w:name w:val="Текст примечания Знак"/>
+    <w:basedOn w:val="a0"/>
+    <w:link w:val="a6"/>
+    <w:uiPriority w:val="99"/>
+    <w:semiHidden/>
+    <w:rsid w:val="00E00D02"/>
+    <w:rPr>
+      <w:sz w:val="20"/>
+      <w:szCs w:val="20"/>
+    </w:rPr>
+  </w:style>
+  <w:style w:type="paragraph" w:styleId="a8">
+    <w:name w:val="annotation subject"/>
+    <w:basedOn w:val="a6"/>
+    <w:next w:val="a6"/>
+    <w:link w:val="a9"/>
+    <w:uiPriority w:val="99"/>
+    <w:semiHidden/>
+    <w:unhideWhenUsed/>
+    <w:rsid w:val="00E00D02"/>
+    <w:rPr>
+      <w:b/>
+      <w:bCs/>
+    </w:rPr>
+  </w:style>
+  <w:style w:type="character" w:customStyle="1" w:styleId="a9">
+    <w:name w:val="Тема примечания Знак"/>
+    <w:basedOn w:val="a7"/>
+    <w:link w:val="a8"/>
+    <w:uiPriority w:val="99"/>
+    <w:semiHidden/>
+    <w:rsid w:val="00E00D02"/>
+    <w:rPr>
+      <w:b/>
+      <w:bCs/>
+      <w:sz w:val="20"/>
+      <w:szCs w:val="20"/>
+    </w:rPr>
   </w:style>
 </w:styles>
 </file>
 
 <file path=word/theme/theme1.xml><?xml version="1.0" encoding="utf-8"?>
-<a:theme xmlns:a="http://schemas.openxmlformats.org/drawingml/2006/main" name="Office Theme">
+<a:theme xmlns:a="http://schemas.openxmlformats.org/drawingml/2006/main" name="Тема Office">
   <a:themeElements>
-    <a:clrScheme name="Office">
+    <a:clrScheme name="Стандартная">
       <a:dk1>
         <a:sysClr val="windowText" lastClr="000000"/>
       </a:dk1>
@@ -3477,44 +3804,44 @@
         <a:sysClr val="window" lastClr="FFFFFF"/>
       </a:lt1>
       <a:dk2>
-        <a:srgbClr val="1F497D"/>
+        <a:srgbClr val="44546A"/>
       </a:dk2>
       <a:lt2>
-        <a:srgbClr val="EEECE1"/>
+        <a:srgbClr val="E7E6E6"/>
       </a:lt2>
       <a:accent1>
-        <a:srgbClr val="4F81BD"/>
+        <a:srgbClr val="5B9BD5"/>
       </a:accent1>
       <a:accent2>
-        <a:srgbClr val="C0504D"/>
+        <a:srgbClr val="ED7D31"/>
       </a:accent2>
       <a:accent3>
-        <a:srgbClr val="9BBB59"/>
+        <a:srgbClr val="A5A5A5"/>
       </a:accent3>
       <a:accent4>
-        <a:srgbClr val="8064A2"/>
+        <a:srgbClr val="FFC000"/>
       </a:accent4>
       <a:accent5>
-        <a:srgbClr val="4BACC6"/>
+        <a:srgbClr val="4472C4"/>
       </a:accent5>
       <a:accent6>
-        <a:srgbClr val="F79646"/>
+        <a:srgbClr val="70AD47"/>
       </a:accent6>
       <a:hlink>
-        <a:srgbClr val="0000FF"/>
+        <a:srgbClr val="0563C1"/>
       </a:hlink>
       <a:folHlink>
-        <a:srgbClr val="800080"/>
+        <a:srgbClr val="954F72"/>
       </a:folHlink>
     </a:clrScheme>
-    <a:fontScheme name="Office">
+    <a:fontScheme name="Стандартная">
       <a:majorFont>
-        <a:latin typeface="Cambria"/>
+        <a:latin typeface="Calibri Light" panose="020F0302020204030204"/>
         <a:ea typeface=""/>
         <a:cs typeface=""/>
-        <a:font script="Jpan" typeface="ＭＳ ゴシック"/>
+        <a:font script="Jpan" typeface="游ゴシック Light"/>
         <a:font script="Hang" typeface="맑은 고딕"/>
-        <a:font script="Hans" typeface="宋体"/>
+        <a:font script="Hans" typeface="等线 Light"/>
         <a:font script="Hant" typeface="新細明體"/>
         <a:font script="Arab" typeface="Times New Roman"/>
         <a:font script="Hebr" typeface="Times New Roman"/>
@@ -3541,14 +3868,15 @@
         <a:font script="Mong" typeface="Mongolian Baiti"/>
         <a:font script="Viet" typeface="Times New Roman"/>
         <a:font script="Uigh" typeface="Microsoft Uighur"/>
+        <a:font script="Geor" typeface="Sylfaen"/>
       </a:majorFont>
       <a:minorFont>
-        <a:latin typeface="Calibri"/>
+        <a:latin typeface="Calibri" panose="020F0502020204030204"/>
         <a:ea typeface=""/>
         <a:cs typeface=""/>
-        <a:font script="Jpan" typeface="ＭＳ 明朝"/>
+        <a:font script="Jpan" typeface="游明朝"/>
         <a:font script="Hang" typeface="맑은 고딕"/>
-        <a:font script="Hans" typeface="宋体"/>
+        <a:font script="Hans" typeface="等线"/>
         <a:font script="Hant" typeface="新細明體"/>
         <a:font script="Arab" typeface="Arial"/>
         <a:font script="Hebr" typeface="Arial"/>
@@ -3575,9 +3903,10 @@
         <a:font script="Mong" typeface="Mongolian Baiti"/>
         <a:font script="Viet" typeface="Arial"/>
         <a:font script="Uigh" typeface="Microsoft Uighur"/>
+        <a:font script="Geor" typeface="Sylfaen"/>
       </a:minorFont>
     </a:fontScheme>
-    <a:fmtScheme name="Office">
+    <a:fmtScheme name="Стандартная">
       <a:fillStyleLst>
         <a:solidFill>
           <a:schemeClr val="phClr"/>
@@ -3586,165 +3915,141 @@
           <a:gsLst>
             <a:gs pos="0">
               <a:schemeClr val="phClr">
-                <a:tint val="50000"/>
-                <a:satMod val="300000"/>
+                <a:lumMod val="110000"/>
+                <a:satMod val="105000"/>
+                <a:tint val="67000"/>
               </a:schemeClr>
             </a:gs>
-            <a:gs pos="35000">
+            <a:gs pos="50000">
               <a:schemeClr val="phClr">
-                <a:tint val="37000"/>
-                <a:satMod val="300000"/>
+                <a:lumMod val="105000"/>
+                <a:satMod val="103000"/>
+                <a:tint val="73000"/>
               </a:schemeClr>
             </a:gs>
             <a:gs pos="100000">
               <a:schemeClr val="phClr">
-                <a:tint val="15000"/>
-                <a:satMod val="350000"/>
+                <a:lumMod val="105000"/>
+                <a:satMod val="109000"/>
+                <a:tint val="81000"/>
               </a:schemeClr>
             </a:gs>
           </a:gsLst>
-          <a:lin ang="16200000" scaled="1"/>
+          <a:lin ang="5400000" scaled="0"/>
         </a:gradFill>
         <a:gradFill rotWithShape="1">
           <a:gsLst>
             <a:gs pos="0">
               <a:schemeClr val="phClr">
-                <a:shade val="51000"/>
-                <a:satMod val="130000"/>
+                <a:satMod val="103000"/>
+                <a:lumMod val="102000"/>
+                <a:tint val="94000"/>
               </a:schemeClr>
             </a:gs>
-            <a:gs pos="80000">
+            <a:gs pos="50000">
               <a:schemeClr val="phClr">
-                <a:shade val="93000"/>
-                <a:satMod val="130000"/>
+                <a:satMod val="110000"/>
+                <a:lumMod val="100000"/>
+                <a:shade val="100000"/>
               </a:schemeClr>
             </a:gs>
             <a:gs pos="100000">
               <a:schemeClr val="phClr">
-                <a:shade val="94000"/>
-                <a:satMod val="135000"/>
+                <a:lumMod val="99000"/>
+                <a:satMod val="120000"/>
+                <a:shade val="78000"/>
               </a:schemeClr>
             </a:gs>
           </a:gsLst>
-          <a:lin ang="16200000" scaled="0"/>
+          <a:lin ang="5400000" scaled="0"/>
         </a:gradFill>
       </a:fillStyleLst>
       <a:lnStyleLst>
-        <a:ln w="9525" cap="flat" cmpd="sng" algn="ctr">
-          <a:solidFill>
-            <a:schemeClr val="phClr">
-              <a:shade val="95000"/>
-              <a:satMod val="105000"/>
-            </a:schemeClr>
-          </a:solidFill>
-          <a:prstDash val="solid"/>
-        </a:ln>
-        <a:ln w="25400" cap="flat" cmpd="sng" algn="ctr">
+        <a:ln w="6350" cap="flat" cmpd="sng" algn="ctr">
           <a:solidFill>
             <a:schemeClr val="phClr"/>
           </a:solidFill>
           <a:prstDash val="solid"/>
+          <a:miter lim="800000"/>
         </a:ln>
-        <a:ln w="38100" cap="flat" cmpd="sng" algn="ctr">
+        <a:ln w="12700" cap="flat" cmpd="sng" algn="ctr">
           <a:solidFill>
             <a:schemeClr val="phClr"/>
           </a:solidFill>
           <a:prstDash val="solid"/>
+          <a:miter lim="800000"/>
+        </a:ln>
+        <a:ln w="19050" cap="flat" cmpd="sng" algn="ctr">
+          <a:solidFill>
+            <a:schemeClr val="phClr"/>
+          </a:solidFill>
+          <a:prstDash val="solid"/>
+          <a:miter lim="800000"/>
         </a:ln>
       </a:lnStyleLst>
       <a:effectStyleLst>
         <a:effectStyle>
+          <a:effectLst/>
+        </a:effectStyle>
+        <a:effectStyle>
+          <a:effectLst/>
+        </a:effectStyle>
+        <a:effectStyle>
           <a:effectLst>
-            <a:outerShdw blurRad="40000" dist="20000" dir="5400000" rotWithShape="0">
+            <a:outerShdw blurRad="57150" dist="19050" dir="5400000" algn="ctr" rotWithShape="0">
               <a:srgbClr val="000000">
-                <a:alpha val="38000"/>
+                <a:alpha val="63000"/>
               </a:srgbClr>
             </a:outerShdw>
           </a:effectLst>
-        </a:effectStyle>
-        <a:effectStyle>
-          <a:effectLst>
-            <a:outerShdw blurRad="40000" dist="23000" dir="5400000" rotWithShape="0">
-              <a:srgbClr val="000000">
-                <a:alpha val="35000"/>
-              </a:srgbClr>
-            </a:outerShdw>
-          </a:effectLst>
-        </a:effectStyle>
-        <a:effectStyle>
-          <a:effectLst>
-            <a:outerShdw blurRad="40000" dist="23000" dir="5400000" rotWithShape="0">
-              <a:srgbClr val="000000">
-                <a:alpha val="35000"/>
-              </a:srgbClr>
-            </a:outerShdw>
-          </a:effectLst>
-          <a:scene3d>
-            <a:camera prst="orthographicFront">
-              <a:rot lat="0" lon="0" rev="0"/>
-            </a:camera>
-            <a:lightRig rig="threePt" dir="t">
-              <a:rot lat="0" lon="0" rev="1200000"/>
-            </a:lightRig>
-          </a:scene3d>
-          <a:sp3d>
-            <a:bevelT w="63500" h="25400"/>
-          </a:sp3d>
         </a:effectStyle>
       </a:effectStyleLst>
       <a:bgFillStyleLst>
         <a:solidFill>
           <a:schemeClr val="phClr"/>
         </a:solidFill>
+        <a:solidFill>
+          <a:schemeClr val="phClr">
+            <a:tint val="95000"/>
+            <a:satMod val="170000"/>
+          </a:schemeClr>
+        </a:solidFill>
         <a:gradFill rotWithShape="1">
           <a:gsLst>
             <a:gs pos="0">
               <a:schemeClr val="phClr">
-                <a:tint val="40000"/>
-                <a:satMod val="350000"/>
+                <a:tint val="93000"/>
+                <a:satMod val="150000"/>
+                <a:shade val="98000"/>
+                <a:lumMod val="102000"/>
               </a:schemeClr>
             </a:gs>
-            <a:gs pos="40000">
+            <a:gs pos="50000">
               <a:schemeClr val="phClr">
-                <a:tint val="45000"/>
-                <a:shade val="99000"/>
-                <a:satMod val="350000"/>
+                <a:tint val="98000"/>
+                <a:satMod val="130000"/>
+                <a:shade val="90000"/>
+                <a:lumMod val="103000"/>
               </a:schemeClr>
             </a:gs>
             <a:gs pos="100000">
               <a:schemeClr val="phClr">
-                <a:shade val="20000"/>
-                <a:satMod val="255000"/>
+                <a:shade val="63000"/>
+                <a:satMod val="120000"/>
               </a:schemeClr>
             </a:gs>
           </a:gsLst>
-          <a:path path="circle">
-            <a:fillToRect l="50000" t="-80000" r="50000" b="180000"/>
-          </a:path>
-        </a:gradFill>
-        <a:gradFill rotWithShape="1">
-          <a:gsLst>
-            <a:gs pos="0">
-              <a:schemeClr val="phClr">
-                <a:tint val="80000"/>
-                <a:satMod val="300000"/>
-              </a:schemeClr>
-            </a:gs>
-            <a:gs pos="100000">
-              <a:schemeClr val="phClr">
-                <a:shade val="30000"/>
-                <a:satMod val="200000"/>
-              </a:schemeClr>
-            </a:gs>
-          </a:gsLst>
-          <a:path path="circle">
-            <a:fillToRect l="50000" t="50000" r="50000" b="50000"/>
-          </a:path>
+          <a:lin ang="5400000" scaled="0"/>
         </a:gradFill>
       </a:bgFillStyleLst>
     </a:fmtScheme>
   </a:themeElements>
   <a:objectDefaults/>
   <a:extraClrSchemeLst/>
+  <a:extLst>
+    <a:ext uri="{05A4C25C-085E-4340-85A3-A5531E510DB2}">
+      <thm15:themeFamily xmlns:thm15="http://schemas.microsoft.com/office/thememl/2012/main" name="Office Theme" id="{62F939B6-93AF-4DB8-9C6B-D6C7DFDC589F}" vid="{4A3C46E8-61CC-4603-A589-7422A47A8E4A}"/>
+    </a:ext>
+  </a:extLst>
 </a:theme>
 </file>